--- a/ADO.NET.docx
+++ b/ADO.NET.docx
@@ -298,7 +298,7 @@
           <w:rFonts w:ascii="Times New Roman" w:eastAsia="Times New Roman" w:hAnsi="Times New Roman" w:cs="Times New Roman"/>
           <w:sz w:val="24"/>
           <w:szCs w:val="24"/>
-          <w:lang w:val="en-US" w:eastAsia="ru-RU"/>
+          <w:lang w:eastAsia="ru-RU"/>
         </w:rPr>
       </w:pPr>
       <w:r>
@@ -11214,6 +11214,7 @@
                 <w:sz w:val="19"/>
                 <w:szCs w:val="19"/>
                 <w:highlight w:val="white"/>
+                <w:lang w:val="en-US"/>
               </w:rPr>
             </w:pPr>
             <w:r>
@@ -11234,6 +11235,7 @@
                 <w:sz w:val="19"/>
                 <w:szCs w:val="19"/>
                 <w:highlight w:val="white"/>
+                <w:lang w:val="en-US"/>
               </w:rPr>
               <w:t>}</w:t>
             </w:r>
@@ -11246,20 +11248,28 @@
                 <w:sz w:val="19"/>
                 <w:szCs w:val="19"/>
                 <w:highlight w:val="white"/>
-              </w:rPr>
-            </w:pPr>
-            <w:r>
-              <w:rPr>
-                <w:rFonts w:ascii="Cascadia Mono" w:hAnsi="Cascadia Mono" w:cs="Cascadia Mono"/>
-                <w:color w:val="000000"/>
-                <w:sz w:val="19"/>
-                <w:szCs w:val="19"/>
-                <w:highlight w:val="white"/>
+                <w:lang w:val="en-US"/>
+              </w:rPr>
+            </w:pPr>
+            <w:r>
+              <w:rPr>
+                <w:rFonts w:ascii="Cascadia Mono" w:hAnsi="Cascadia Mono" w:cs="Cascadia Mono"/>
+                <w:color w:val="000000"/>
+                <w:sz w:val="19"/>
+                <w:szCs w:val="19"/>
+                <w:highlight w:val="white"/>
+                <w:lang w:val="en-US"/>
               </w:rPr>
               <w:t>}</w:t>
             </w:r>
           </w:p>
-          <w:p/>
+          <w:p>
+            <w:pPr>
+              <w:rPr>
+                <w:lang w:val="en-US"/>
+              </w:rPr>
+            </w:pPr>
+          </w:p>
           <w:p>
             <w:pPr>
               <w:autoSpaceDE w:val="0"/>
@@ -14709,12 +14719,7 @@
         <w:t xml:space="preserve"> </w:t>
       </w:r>
       <w:r>
-        <w:t>они создают точку сохранения в транзакции, чтобы можно б</w:t>
-      </w:r>
-      <w:bookmarkStart w:id="0" w:name="_GoBack"/>
-      <w:bookmarkEnd w:id="0"/>
-      <w:r>
-        <w:t xml:space="preserve">ыло откатить транзакцию частично, а не полностью (например, для сохранения частичного результата), хотя в </w:t>
+        <w:t xml:space="preserve">они создают точку сохранения в транзакции, чтобы можно было откатить транзакцию частично, а не полностью (например, для сохранения частичного результата), хотя в </w:t>
       </w:r>
       <w:proofErr w:type="spellStart"/>
       <w:r>
@@ -16424,6 +16429,7 @@
                 <w:sz w:val="19"/>
                 <w:szCs w:val="19"/>
                 <w:highlight w:val="white"/>
+                <w:lang w:val="en-US"/>
               </w:rPr>
             </w:pPr>
             <w:r>
@@ -16445,6 +16451,7 @@
                 <w:sz w:val="19"/>
                 <w:szCs w:val="19"/>
                 <w:highlight w:val="white"/>
+                <w:lang w:val="en-US"/>
               </w:rPr>
               <w:t>.</w:t>
             </w:r>
@@ -16456,6 +16463,7 @@
                 <w:sz w:val="19"/>
                 <w:szCs w:val="19"/>
                 <w:highlight w:val="white"/>
+                <w:lang w:val="en-US"/>
               </w:rPr>
               <w:t>SetTransaction</w:t>
             </w:r>
@@ -16468,53 +16476,33 @@
                 <w:sz w:val="19"/>
                 <w:szCs w:val="19"/>
                 <w:highlight w:val="white"/>
-              </w:rPr>
-              <w:t>(</w:t>
-            </w:r>
-            <w:proofErr w:type="spellStart"/>
-            <w:r>
-              <w:rPr>
-                <w:rFonts w:ascii="Cascadia Mono" w:hAnsi="Cascadia Mono" w:cs="Cascadia Mono"/>
-                <w:color w:val="000000"/>
-                <w:sz w:val="19"/>
-                <w:szCs w:val="19"/>
-                <w:highlight w:val="white"/>
-              </w:rPr>
-              <w:t>transaction</w:t>
-            </w:r>
-            <w:proofErr w:type="spellEnd"/>
-            <w:r>
-              <w:rPr>
-                <w:rFonts w:ascii="Cascadia Mono" w:hAnsi="Cascadia Mono" w:cs="Cascadia Mono"/>
-                <w:color w:val="000000"/>
-                <w:sz w:val="19"/>
-                <w:szCs w:val="19"/>
-                <w:highlight w:val="white"/>
-              </w:rPr>
-              <w:t>)</w:t>
-            </w:r>
-          </w:p>
-          <w:p>
-            <w:pPr>
-              <w:autoSpaceDE w:val="0"/>
-              <w:autoSpaceDN w:val="0"/>
-              <w:adjustRightInd w:val="0"/>
-              <w:rPr>
-                <w:rFonts w:ascii="Cascadia Mono" w:hAnsi="Cascadia Mono" w:cs="Cascadia Mono"/>
-                <w:color w:val="000000"/>
-                <w:sz w:val="19"/>
-                <w:szCs w:val="19"/>
-                <w:highlight w:val="white"/>
-                <w:lang w:val="en-US"/>
-              </w:rPr>
-            </w:pPr>
-            <w:r>
-              <w:rPr>
-                <w:rFonts w:ascii="Cascadia Mono" w:hAnsi="Cascadia Mono" w:cs="Cascadia Mono"/>
-                <w:color w:val="000000"/>
-                <w:sz w:val="19"/>
-                <w:szCs w:val="19"/>
-                <w:highlight w:val="white"/>
+                <w:lang w:val="en-US"/>
+              </w:rPr>
+              <w:t>(transaction)</w:t>
+            </w:r>
+          </w:p>
+          <w:p>
+            <w:pPr>
+              <w:autoSpaceDE w:val="0"/>
+              <w:autoSpaceDN w:val="0"/>
+              <w:adjustRightInd w:val="0"/>
+              <w:rPr>
+                <w:rFonts w:ascii="Cascadia Mono" w:hAnsi="Cascadia Mono" w:cs="Cascadia Mono"/>
+                <w:color w:val="000000"/>
+                <w:sz w:val="19"/>
+                <w:szCs w:val="19"/>
+                <w:highlight w:val="white"/>
+                <w:lang w:val="en-US"/>
+              </w:rPr>
+            </w:pPr>
+            <w:r>
+              <w:rPr>
+                <w:rFonts w:ascii="Cascadia Mono" w:hAnsi="Cascadia Mono" w:cs="Cascadia Mono"/>
+                <w:color w:val="000000"/>
+                <w:sz w:val="19"/>
+                <w:szCs w:val="19"/>
+                <w:highlight w:val="white"/>
+                <w:lang w:val="en-US"/>
               </w:rPr>
               <w:t xml:space="preserve">                                                              </w:t>
             </w:r>
@@ -17503,12 +17491,3045 @@
     </w:tbl>
     <w:p/>
     <w:p>
-      <w:pPr>
+      <w:r>
+        <w:t xml:space="preserve">Пример скалярного вызова запроса (находит общее количество книг в таблице </w:t>
+      </w:r>
+      <w:r>
         <w:rPr>
           <w:lang w:val="en-US"/>
         </w:rPr>
-      </w:pPr>
+        <w:t>Books</w:t>
+      </w:r>
+      <w:r>
+        <w:t>)</w:t>
+      </w:r>
+      <w:r>
+        <w:t>:</w:t>
+      </w:r>
     </w:p>
+    <w:tbl>
+      <w:tblPr>
+        <w:tblStyle w:val="a7"/>
+        <w:tblW w:w="0" w:type="auto"/>
+        <w:tblLook w:val="04A0" w:firstRow="1" w:lastRow="0" w:firstColumn="1" w:lastColumn="0" w:noHBand="0" w:noVBand="1"/>
+      </w:tblPr>
+      <w:tblGrid>
+        <w:gridCol w:w="9345"/>
+      </w:tblGrid>
+      <w:tr>
+        <w:tc>
+          <w:tcPr>
+            <w:tcW w:w="9345" w:type="dxa"/>
+          </w:tcPr>
+          <w:p>
+            <w:pPr>
+              <w:autoSpaceDE w:val="0"/>
+              <w:autoSpaceDN w:val="0"/>
+              <w:adjustRightInd w:val="0"/>
+              <w:rPr>
+                <w:rFonts w:ascii="Cascadia Mono" w:hAnsi="Cascadia Mono" w:cs="Cascadia Mono"/>
+                <w:color w:val="2B91AF"/>
+                <w:sz w:val="19"/>
+                <w:szCs w:val="19"/>
+                <w:highlight w:val="white"/>
+                <w:lang w:val="en-US"/>
+              </w:rPr>
+            </w:pPr>
+            <w:r>
+              <w:rPr>
+                <w:rFonts w:ascii="Cascadia Mono" w:hAnsi="Cascadia Mono" w:cs="Cascadia Mono"/>
+                <w:color w:val="0000FF"/>
+                <w:sz w:val="19"/>
+                <w:szCs w:val="19"/>
+                <w:highlight w:val="white"/>
+                <w:lang w:val="en-US"/>
+              </w:rPr>
+              <w:t>public</w:t>
+            </w:r>
+            <w:r>
+              <w:rPr>
+                <w:rFonts w:ascii="Cascadia Mono" w:hAnsi="Cascadia Mono" w:cs="Cascadia Mono"/>
+                <w:color w:val="000000"/>
+                <w:sz w:val="19"/>
+                <w:szCs w:val="19"/>
+                <w:highlight w:val="white"/>
+                <w:lang w:val="en-US"/>
+              </w:rPr>
+              <w:t xml:space="preserve"> </w:t>
+            </w:r>
+            <w:r>
+              <w:rPr>
+                <w:rFonts w:ascii="Cascadia Mono" w:hAnsi="Cascadia Mono" w:cs="Cascadia Mono"/>
+                <w:color w:val="0000FF"/>
+                <w:sz w:val="19"/>
+                <w:szCs w:val="19"/>
+                <w:highlight w:val="white"/>
+                <w:lang w:val="en-US"/>
+              </w:rPr>
+              <w:t>class</w:t>
+            </w:r>
+            <w:r>
+              <w:rPr>
+                <w:rFonts w:ascii="Cascadia Mono" w:hAnsi="Cascadia Mono" w:cs="Cascadia Mono"/>
+                <w:color w:val="000000"/>
+                <w:sz w:val="19"/>
+                <w:szCs w:val="19"/>
+                <w:highlight w:val="white"/>
+                <w:lang w:val="en-US"/>
+              </w:rPr>
+              <w:t xml:space="preserve"> </w:t>
+            </w:r>
+            <w:r>
+              <w:rPr>
+                <w:rFonts w:ascii="Cascadia Mono" w:hAnsi="Cascadia Mono" w:cs="Cascadia Mono"/>
+                <w:color w:val="2B91AF"/>
+                <w:sz w:val="19"/>
+                <w:szCs w:val="19"/>
+                <w:highlight w:val="white"/>
+                <w:lang w:val="en-US"/>
+              </w:rPr>
+              <w:t>Program</w:t>
+            </w:r>
+          </w:p>
+          <w:p>
+            <w:pPr>
+              <w:autoSpaceDE w:val="0"/>
+              <w:autoSpaceDN w:val="0"/>
+              <w:adjustRightInd w:val="0"/>
+              <w:rPr>
+                <w:rFonts w:ascii="Cascadia Mono" w:hAnsi="Cascadia Mono" w:cs="Cascadia Mono"/>
+                <w:color w:val="000000"/>
+                <w:sz w:val="19"/>
+                <w:szCs w:val="19"/>
+                <w:highlight w:val="white"/>
+                <w:lang w:val="en-US"/>
+              </w:rPr>
+            </w:pPr>
+            <w:r>
+              <w:rPr>
+                <w:rFonts w:ascii="Cascadia Mono" w:hAnsi="Cascadia Mono" w:cs="Cascadia Mono"/>
+                <w:color w:val="000000"/>
+                <w:sz w:val="19"/>
+                <w:szCs w:val="19"/>
+                <w:highlight w:val="white"/>
+                <w:lang w:val="en-US"/>
+              </w:rPr>
+              <w:t>{</w:t>
+            </w:r>
+          </w:p>
+          <w:p>
+            <w:pPr>
+              <w:autoSpaceDE w:val="0"/>
+              <w:autoSpaceDN w:val="0"/>
+              <w:adjustRightInd w:val="0"/>
+              <w:rPr>
+                <w:rFonts w:ascii="Cascadia Mono" w:hAnsi="Cascadia Mono" w:cs="Cascadia Mono"/>
+                <w:color w:val="000000"/>
+                <w:sz w:val="19"/>
+                <w:szCs w:val="19"/>
+                <w:highlight w:val="white"/>
+                <w:lang w:val="en-US"/>
+              </w:rPr>
+            </w:pPr>
+            <w:r>
+              <w:rPr>
+                <w:rFonts w:ascii="Cascadia Mono" w:hAnsi="Cascadia Mono" w:cs="Cascadia Mono"/>
+                <w:color w:val="000000"/>
+                <w:sz w:val="19"/>
+                <w:szCs w:val="19"/>
+                <w:highlight w:val="white"/>
+                <w:lang w:val="en-US"/>
+              </w:rPr>
+              <w:t xml:space="preserve">    </w:t>
+            </w:r>
+            <w:r>
+              <w:rPr>
+                <w:rFonts w:ascii="Cascadia Mono" w:hAnsi="Cascadia Mono" w:cs="Cascadia Mono"/>
+                <w:color w:val="0000FF"/>
+                <w:sz w:val="19"/>
+                <w:szCs w:val="19"/>
+                <w:highlight w:val="white"/>
+                <w:lang w:val="en-US"/>
+              </w:rPr>
+              <w:t>public</w:t>
+            </w:r>
+            <w:r>
+              <w:rPr>
+                <w:rFonts w:ascii="Cascadia Mono" w:hAnsi="Cascadia Mono" w:cs="Cascadia Mono"/>
+                <w:color w:val="000000"/>
+                <w:sz w:val="19"/>
+                <w:szCs w:val="19"/>
+                <w:highlight w:val="white"/>
+                <w:lang w:val="en-US"/>
+              </w:rPr>
+              <w:t xml:space="preserve"> </w:t>
+            </w:r>
+            <w:r>
+              <w:rPr>
+                <w:rFonts w:ascii="Cascadia Mono" w:hAnsi="Cascadia Mono" w:cs="Cascadia Mono"/>
+                <w:color w:val="0000FF"/>
+                <w:sz w:val="19"/>
+                <w:szCs w:val="19"/>
+                <w:highlight w:val="white"/>
+                <w:lang w:val="en-US"/>
+              </w:rPr>
+              <w:t>static</w:t>
+            </w:r>
+            <w:r>
+              <w:rPr>
+                <w:rFonts w:ascii="Cascadia Mono" w:hAnsi="Cascadia Mono" w:cs="Cascadia Mono"/>
+                <w:color w:val="000000"/>
+                <w:sz w:val="19"/>
+                <w:szCs w:val="19"/>
+                <w:highlight w:val="white"/>
+                <w:lang w:val="en-US"/>
+              </w:rPr>
+              <w:t xml:space="preserve"> </w:t>
+            </w:r>
+            <w:r>
+              <w:rPr>
+                <w:rFonts w:ascii="Cascadia Mono" w:hAnsi="Cascadia Mono" w:cs="Cascadia Mono"/>
+                <w:color w:val="0000FF"/>
+                <w:sz w:val="19"/>
+                <w:szCs w:val="19"/>
+                <w:highlight w:val="white"/>
+                <w:lang w:val="en-US"/>
+              </w:rPr>
+              <w:t>void</w:t>
+            </w:r>
+            <w:r>
+              <w:rPr>
+                <w:rFonts w:ascii="Cascadia Mono" w:hAnsi="Cascadia Mono" w:cs="Cascadia Mono"/>
+                <w:color w:val="000000"/>
+                <w:sz w:val="19"/>
+                <w:szCs w:val="19"/>
+                <w:highlight w:val="white"/>
+                <w:lang w:val="en-US"/>
+              </w:rPr>
+              <w:t xml:space="preserve"> Main(</w:t>
+            </w:r>
+            <w:proofErr w:type="gramStart"/>
+            <w:r>
+              <w:rPr>
+                <w:rFonts w:ascii="Cascadia Mono" w:hAnsi="Cascadia Mono" w:cs="Cascadia Mono"/>
+                <w:color w:val="0000FF"/>
+                <w:sz w:val="19"/>
+                <w:szCs w:val="19"/>
+                <w:highlight w:val="white"/>
+                <w:lang w:val="en-US"/>
+              </w:rPr>
+              <w:t>string</w:t>
+            </w:r>
+            <w:r>
+              <w:rPr>
+                <w:rFonts w:ascii="Cascadia Mono" w:hAnsi="Cascadia Mono" w:cs="Cascadia Mono"/>
+                <w:color w:val="000000"/>
+                <w:sz w:val="19"/>
+                <w:szCs w:val="19"/>
+                <w:highlight w:val="white"/>
+                <w:lang w:val="en-US"/>
+              </w:rPr>
+              <w:t>[</w:t>
+            </w:r>
+            <w:proofErr w:type="gramEnd"/>
+            <w:r>
+              <w:rPr>
+                <w:rFonts w:ascii="Cascadia Mono" w:hAnsi="Cascadia Mono" w:cs="Cascadia Mono"/>
+                <w:color w:val="000000"/>
+                <w:sz w:val="19"/>
+                <w:szCs w:val="19"/>
+                <w:highlight w:val="white"/>
+                <w:lang w:val="en-US"/>
+              </w:rPr>
+              <w:t xml:space="preserve">] </w:t>
+            </w:r>
+            <w:proofErr w:type="spellStart"/>
+            <w:r>
+              <w:rPr>
+                <w:rFonts w:ascii="Cascadia Mono" w:hAnsi="Cascadia Mono" w:cs="Cascadia Mono"/>
+                <w:color w:val="000000"/>
+                <w:sz w:val="19"/>
+                <w:szCs w:val="19"/>
+                <w:highlight w:val="white"/>
+                <w:lang w:val="en-US"/>
+              </w:rPr>
+              <w:t>args</w:t>
+            </w:r>
+            <w:proofErr w:type="spellEnd"/>
+            <w:r>
+              <w:rPr>
+                <w:rFonts w:ascii="Cascadia Mono" w:hAnsi="Cascadia Mono" w:cs="Cascadia Mono"/>
+                <w:color w:val="000000"/>
+                <w:sz w:val="19"/>
+                <w:szCs w:val="19"/>
+                <w:highlight w:val="white"/>
+                <w:lang w:val="en-US"/>
+              </w:rPr>
+              <w:t>)</w:t>
+            </w:r>
+          </w:p>
+          <w:p>
+            <w:pPr>
+              <w:autoSpaceDE w:val="0"/>
+              <w:autoSpaceDN w:val="0"/>
+              <w:adjustRightInd w:val="0"/>
+              <w:rPr>
+                <w:rFonts w:ascii="Cascadia Mono" w:hAnsi="Cascadia Mono" w:cs="Cascadia Mono"/>
+                <w:color w:val="000000"/>
+                <w:sz w:val="19"/>
+                <w:szCs w:val="19"/>
+                <w:highlight w:val="white"/>
+                <w:lang w:val="en-US"/>
+              </w:rPr>
+            </w:pPr>
+            <w:r>
+              <w:rPr>
+                <w:rFonts w:ascii="Cascadia Mono" w:hAnsi="Cascadia Mono" w:cs="Cascadia Mono"/>
+                <w:color w:val="000000"/>
+                <w:sz w:val="19"/>
+                <w:szCs w:val="19"/>
+                <w:highlight w:val="white"/>
+                <w:lang w:val="en-US"/>
+              </w:rPr>
+              <w:t xml:space="preserve">    {</w:t>
+            </w:r>
+          </w:p>
+          <w:p>
+            <w:pPr>
+              <w:autoSpaceDE w:val="0"/>
+              <w:autoSpaceDN w:val="0"/>
+              <w:adjustRightInd w:val="0"/>
+              <w:rPr>
+                <w:rFonts w:ascii="Cascadia Mono" w:hAnsi="Cascadia Mono" w:cs="Cascadia Mono"/>
+                <w:color w:val="000000"/>
+                <w:sz w:val="19"/>
+                <w:szCs w:val="19"/>
+                <w:highlight w:val="white"/>
+                <w:lang w:val="en-US"/>
+              </w:rPr>
+            </w:pPr>
+            <w:r>
+              <w:rPr>
+                <w:rFonts w:ascii="Cascadia Mono" w:hAnsi="Cascadia Mono" w:cs="Cascadia Mono"/>
+                <w:color w:val="000000"/>
+                <w:sz w:val="19"/>
+                <w:szCs w:val="19"/>
+                <w:highlight w:val="white"/>
+                <w:lang w:val="en-US"/>
+              </w:rPr>
+              <w:t xml:space="preserve">        </w:t>
+            </w:r>
+            <w:r>
+              <w:rPr>
+                <w:rFonts w:ascii="Cascadia Mono" w:hAnsi="Cascadia Mono" w:cs="Cascadia Mono"/>
+                <w:color w:val="0000FF"/>
+                <w:sz w:val="19"/>
+                <w:szCs w:val="19"/>
+                <w:highlight w:val="white"/>
+                <w:lang w:val="en-US"/>
+              </w:rPr>
+              <w:t>string</w:t>
+            </w:r>
+            <w:r>
+              <w:rPr>
+                <w:rFonts w:ascii="Cascadia Mono" w:hAnsi="Cascadia Mono" w:cs="Cascadia Mono"/>
+                <w:color w:val="000000"/>
+                <w:sz w:val="19"/>
+                <w:szCs w:val="19"/>
+                <w:highlight w:val="white"/>
+                <w:lang w:val="en-US"/>
+              </w:rPr>
+              <w:t xml:space="preserve"> </w:t>
+            </w:r>
+            <w:proofErr w:type="spellStart"/>
+            <w:r>
+              <w:rPr>
+                <w:rFonts w:ascii="Cascadia Mono" w:hAnsi="Cascadia Mono" w:cs="Cascadia Mono"/>
+                <w:color w:val="000000"/>
+                <w:sz w:val="19"/>
+                <w:szCs w:val="19"/>
+                <w:highlight w:val="white"/>
+                <w:lang w:val="en-US"/>
+              </w:rPr>
+              <w:t>connectionString</w:t>
+            </w:r>
+            <w:proofErr w:type="spellEnd"/>
+            <w:r>
+              <w:rPr>
+                <w:rFonts w:ascii="Cascadia Mono" w:hAnsi="Cascadia Mono" w:cs="Cascadia Mono"/>
+                <w:color w:val="000000"/>
+                <w:sz w:val="19"/>
+                <w:szCs w:val="19"/>
+                <w:highlight w:val="white"/>
+                <w:lang w:val="en-US"/>
+              </w:rPr>
+              <w:t xml:space="preserve"> = </w:t>
+            </w:r>
+            <w:r>
+              <w:rPr>
+                <w:rFonts w:ascii="Cascadia Mono" w:hAnsi="Cascadia Mono" w:cs="Cascadia Mono"/>
+                <w:color w:val="A31515"/>
+                <w:sz w:val="19"/>
+                <w:szCs w:val="19"/>
+                <w:highlight w:val="white"/>
+                <w:lang w:val="en-US"/>
+              </w:rPr>
+              <w:t>"Server=localhost,</w:t>
+            </w:r>
+            <w:proofErr w:type="gramStart"/>
+            <w:r>
+              <w:rPr>
+                <w:rFonts w:ascii="Cascadia Mono" w:hAnsi="Cascadia Mono" w:cs="Cascadia Mono"/>
+                <w:color w:val="A31515"/>
+                <w:sz w:val="19"/>
+                <w:szCs w:val="19"/>
+                <w:highlight w:val="white"/>
+                <w:lang w:val="en-US"/>
+              </w:rPr>
+              <w:t>1433;Database</w:t>
+            </w:r>
+            <w:proofErr w:type="gramEnd"/>
+            <w:r>
+              <w:rPr>
+                <w:rFonts w:ascii="Cascadia Mono" w:hAnsi="Cascadia Mono" w:cs="Cascadia Mono"/>
+                <w:color w:val="A31515"/>
+                <w:sz w:val="19"/>
+                <w:szCs w:val="19"/>
+                <w:highlight w:val="white"/>
+                <w:lang w:val="en-US"/>
+              </w:rPr>
+              <w:t>=</w:t>
+            </w:r>
+            <w:proofErr w:type="spellStart"/>
+            <w:r>
+              <w:rPr>
+                <w:rFonts w:ascii="Cascadia Mono" w:hAnsi="Cascadia Mono" w:cs="Cascadia Mono"/>
+                <w:color w:val="A31515"/>
+                <w:sz w:val="19"/>
+                <w:szCs w:val="19"/>
+                <w:highlight w:val="white"/>
+                <w:lang w:val="en-US"/>
+              </w:rPr>
+              <w:t>db;User</w:t>
+            </w:r>
+            <w:proofErr w:type="spellEnd"/>
+            <w:r>
+              <w:rPr>
+                <w:rFonts w:ascii="Cascadia Mono" w:hAnsi="Cascadia Mono" w:cs="Cascadia Mono"/>
+                <w:color w:val="A31515"/>
+                <w:sz w:val="19"/>
+                <w:szCs w:val="19"/>
+                <w:highlight w:val="white"/>
+                <w:lang w:val="en-US"/>
+              </w:rPr>
+              <w:t xml:space="preserve"> Id=sa;Password=ChangeThisPassword!;TrustServerCertificate=True;"</w:t>
+            </w:r>
+            <w:r>
+              <w:rPr>
+                <w:rFonts w:ascii="Cascadia Mono" w:hAnsi="Cascadia Mono" w:cs="Cascadia Mono"/>
+                <w:color w:val="000000"/>
+                <w:sz w:val="19"/>
+                <w:szCs w:val="19"/>
+                <w:highlight w:val="white"/>
+                <w:lang w:val="en-US"/>
+              </w:rPr>
+              <w:t>;</w:t>
+            </w:r>
+          </w:p>
+          <w:p>
+            <w:pPr>
+              <w:autoSpaceDE w:val="0"/>
+              <w:autoSpaceDN w:val="0"/>
+              <w:adjustRightInd w:val="0"/>
+              <w:rPr>
+                <w:rFonts w:ascii="Cascadia Mono" w:hAnsi="Cascadia Mono" w:cs="Cascadia Mono"/>
+                <w:color w:val="000000"/>
+                <w:sz w:val="19"/>
+                <w:szCs w:val="19"/>
+                <w:highlight w:val="white"/>
+                <w:lang w:val="en-US"/>
+              </w:rPr>
+            </w:pPr>
+          </w:p>
+          <w:p>
+            <w:pPr>
+              <w:autoSpaceDE w:val="0"/>
+              <w:autoSpaceDN w:val="0"/>
+              <w:adjustRightInd w:val="0"/>
+              <w:rPr>
+                <w:rFonts w:ascii="Cascadia Mono" w:hAnsi="Cascadia Mono" w:cs="Cascadia Mono"/>
+                <w:color w:val="000000"/>
+                <w:sz w:val="19"/>
+                <w:szCs w:val="19"/>
+                <w:highlight w:val="white"/>
+                <w:lang w:val="en-US"/>
+              </w:rPr>
+            </w:pPr>
+            <w:r>
+              <w:rPr>
+                <w:rFonts w:ascii="Cascadia Mono" w:hAnsi="Cascadia Mono" w:cs="Cascadia Mono"/>
+                <w:color w:val="000000"/>
+                <w:sz w:val="19"/>
+                <w:szCs w:val="19"/>
+                <w:highlight w:val="white"/>
+                <w:lang w:val="en-US"/>
+              </w:rPr>
+              <w:t xml:space="preserve">        </w:t>
+            </w:r>
+            <w:r>
+              <w:rPr>
+                <w:rFonts w:ascii="Cascadia Mono" w:hAnsi="Cascadia Mono" w:cs="Cascadia Mono"/>
+                <w:color w:val="0000FF"/>
+                <w:sz w:val="19"/>
+                <w:szCs w:val="19"/>
+                <w:highlight w:val="white"/>
+                <w:lang w:val="en-US"/>
+              </w:rPr>
+              <w:t>using</w:t>
+            </w:r>
+            <w:r>
+              <w:rPr>
+                <w:rFonts w:ascii="Cascadia Mono" w:hAnsi="Cascadia Mono" w:cs="Cascadia Mono"/>
+                <w:color w:val="000000"/>
+                <w:sz w:val="19"/>
+                <w:szCs w:val="19"/>
+                <w:highlight w:val="white"/>
+                <w:lang w:val="en-US"/>
+              </w:rPr>
+              <w:t xml:space="preserve"> (</w:t>
+            </w:r>
+            <w:proofErr w:type="spellStart"/>
+            <w:r>
+              <w:rPr>
+                <w:rFonts w:ascii="Cascadia Mono" w:hAnsi="Cascadia Mono" w:cs="Cascadia Mono"/>
+                <w:color w:val="2B91AF"/>
+                <w:sz w:val="19"/>
+                <w:szCs w:val="19"/>
+                <w:highlight w:val="white"/>
+                <w:lang w:val="en-US"/>
+              </w:rPr>
+              <w:t>SqlConnection</w:t>
+            </w:r>
+            <w:proofErr w:type="spellEnd"/>
+            <w:r>
+              <w:rPr>
+                <w:rFonts w:ascii="Cascadia Mono" w:hAnsi="Cascadia Mono" w:cs="Cascadia Mono"/>
+                <w:color w:val="000000"/>
+                <w:sz w:val="19"/>
+                <w:szCs w:val="19"/>
+                <w:highlight w:val="white"/>
+                <w:lang w:val="en-US"/>
+              </w:rPr>
+              <w:t xml:space="preserve"> connection = </w:t>
+            </w:r>
+            <w:r>
+              <w:rPr>
+                <w:rFonts w:ascii="Cascadia Mono" w:hAnsi="Cascadia Mono" w:cs="Cascadia Mono"/>
+                <w:color w:val="0000FF"/>
+                <w:sz w:val="19"/>
+                <w:szCs w:val="19"/>
+                <w:highlight w:val="white"/>
+                <w:lang w:val="en-US"/>
+              </w:rPr>
+              <w:t>new</w:t>
+            </w:r>
+            <w:r>
+              <w:rPr>
+                <w:rFonts w:ascii="Cascadia Mono" w:hAnsi="Cascadia Mono" w:cs="Cascadia Mono"/>
+                <w:color w:val="000000"/>
+                <w:sz w:val="19"/>
+                <w:szCs w:val="19"/>
+                <w:highlight w:val="white"/>
+                <w:lang w:val="en-US"/>
+              </w:rPr>
+              <w:t xml:space="preserve"> </w:t>
+            </w:r>
+            <w:proofErr w:type="spellStart"/>
+            <w:r>
+              <w:rPr>
+                <w:rFonts w:ascii="Cascadia Mono" w:hAnsi="Cascadia Mono" w:cs="Cascadia Mono"/>
+                <w:color w:val="2B91AF"/>
+                <w:sz w:val="19"/>
+                <w:szCs w:val="19"/>
+                <w:highlight w:val="white"/>
+                <w:lang w:val="en-US"/>
+              </w:rPr>
+              <w:t>SqlConnection</w:t>
+            </w:r>
+            <w:proofErr w:type="spellEnd"/>
+            <w:r>
+              <w:rPr>
+                <w:rFonts w:ascii="Cascadia Mono" w:hAnsi="Cascadia Mono" w:cs="Cascadia Mono"/>
+                <w:color w:val="000000"/>
+                <w:sz w:val="19"/>
+                <w:szCs w:val="19"/>
+                <w:highlight w:val="white"/>
+                <w:lang w:val="en-US"/>
+              </w:rPr>
+              <w:t>(</w:t>
+            </w:r>
+            <w:proofErr w:type="spellStart"/>
+            <w:r>
+              <w:rPr>
+                <w:rFonts w:ascii="Cascadia Mono" w:hAnsi="Cascadia Mono" w:cs="Cascadia Mono"/>
+                <w:color w:val="000000"/>
+                <w:sz w:val="19"/>
+                <w:szCs w:val="19"/>
+                <w:highlight w:val="white"/>
+                <w:lang w:val="en-US"/>
+              </w:rPr>
+              <w:t>connectionString</w:t>
+            </w:r>
+            <w:proofErr w:type="spellEnd"/>
+            <w:r>
+              <w:rPr>
+                <w:rFonts w:ascii="Cascadia Mono" w:hAnsi="Cascadia Mono" w:cs="Cascadia Mono"/>
+                <w:color w:val="000000"/>
+                <w:sz w:val="19"/>
+                <w:szCs w:val="19"/>
+                <w:highlight w:val="white"/>
+                <w:lang w:val="en-US"/>
+              </w:rPr>
+              <w:t>))</w:t>
+            </w:r>
+          </w:p>
+          <w:p>
+            <w:pPr>
+              <w:autoSpaceDE w:val="0"/>
+              <w:autoSpaceDN w:val="0"/>
+              <w:adjustRightInd w:val="0"/>
+              <w:rPr>
+                <w:rFonts w:ascii="Cascadia Mono" w:hAnsi="Cascadia Mono" w:cs="Cascadia Mono"/>
+                <w:color w:val="000000"/>
+                <w:sz w:val="19"/>
+                <w:szCs w:val="19"/>
+                <w:highlight w:val="white"/>
+                <w:lang w:val="en-US"/>
+              </w:rPr>
+            </w:pPr>
+            <w:r>
+              <w:rPr>
+                <w:rFonts w:ascii="Cascadia Mono" w:hAnsi="Cascadia Mono" w:cs="Cascadia Mono"/>
+                <w:color w:val="000000"/>
+                <w:sz w:val="19"/>
+                <w:szCs w:val="19"/>
+                <w:highlight w:val="white"/>
+                <w:lang w:val="en-US"/>
+              </w:rPr>
+              <w:t xml:space="preserve">        {</w:t>
+            </w:r>
+          </w:p>
+          <w:p>
+            <w:pPr>
+              <w:autoSpaceDE w:val="0"/>
+              <w:autoSpaceDN w:val="0"/>
+              <w:adjustRightInd w:val="0"/>
+              <w:rPr>
+                <w:rFonts w:ascii="Cascadia Mono" w:hAnsi="Cascadia Mono" w:cs="Cascadia Mono"/>
+                <w:color w:val="000000"/>
+                <w:sz w:val="19"/>
+                <w:szCs w:val="19"/>
+                <w:highlight w:val="white"/>
+                <w:lang w:val="en-US"/>
+              </w:rPr>
+            </w:pPr>
+            <w:r>
+              <w:rPr>
+                <w:rFonts w:ascii="Cascadia Mono" w:hAnsi="Cascadia Mono" w:cs="Cascadia Mono"/>
+                <w:color w:val="000000"/>
+                <w:sz w:val="19"/>
+                <w:szCs w:val="19"/>
+                <w:highlight w:val="white"/>
+                <w:lang w:val="en-US"/>
+              </w:rPr>
+              <w:t xml:space="preserve">            </w:t>
+            </w:r>
+            <w:proofErr w:type="spellStart"/>
+            <w:proofErr w:type="gramStart"/>
+            <w:r>
+              <w:rPr>
+                <w:rFonts w:ascii="Cascadia Mono" w:hAnsi="Cascadia Mono" w:cs="Cascadia Mono"/>
+                <w:color w:val="000000"/>
+                <w:sz w:val="19"/>
+                <w:szCs w:val="19"/>
+                <w:highlight w:val="white"/>
+                <w:lang w:val="en-US"/>
+              </w:rPr>
+              <w:t>connection.Open</w:t>
+            </w:r>
+            <w:proofErr w:type="spellEnd"/>
+            <w:proofErr w:type="gramEnd"/>
+            <w:r>
+              <w:rPr>
+                <w:rFonts w:ascii="Cascadia Mono" w:hAnsi="Cascadia Mono" w:cs="Cascadia Mono"/>
+                <w:color w:val="000000"/>
+                <w:sz w:val="19"/>
+                <w:szCs w:val="19"/>
+                <w:highlight w:val="white"/>
+                <w:lang w:val="en-US"/>
+              </w:rPr>
+              <w:t>();</w:t>
+            </w:r>
+          </w:p>
+          <w:p>
+            <w:pPr>
+              <w:autoSpaceDE w:val="0"/>
+              <w:autoSpaceDN w:val="0"/>
+              <w:adjustRightInd w:val="0"/>
+              <w:rPr>
+                <w:rFonts w:ascii="Cascadia Mono" w:hAnsi="Cascadia Mono" w:cs="Cascadia Mono"/>
+                <w:color w:val="000000"/>
+                <w:sz w:val="19"/>
+                <w:szCs w:val="19"/>
+                <w:highlight w:val="white"/>
+                <w:lang w:val="en-US"/>
+              </w:rPr>
+            </w:pPr>
+          </w:p>
+          <w:p>
+            <w:pPr>
+              <w:autoSpaceDE w:val="0"/>
+              <w:autoSpaceDN w:val="0"/>
+              <w:adjustRightInd w:val="0"/>
+              <w:rPr>
+                <w:rFonts w:ascii="Cascadia Mono" w:hAnsi="Cascadia Mono" w:cs="Cascadia Mono"/>
+                <w:color w:val="000000"/>
+                <w:sz w:val="19"/>
+                <w:szCs w:val="19"/>
+                <w:highlight w:val="white"/>
+                <w:lang w:val="en-US"/>
+              </w:rPr>
+            </w:pPr>
+            <w:r>
+              <w:rPr>
+                <w:rFonts w:ascii="Cascadia Mono" w:hAnsi="Cascadia Mono" w:cs="Cascadia Mono"/>
+                <w:color w:val="000000"/>
+                <w:sz w:val="19"/>
+                <w:szCs w:val="19"/>
+                <w:highlight w:val="white"/>
+                <w:lang w:val="en-US"/>
+              </w:rPr>
+              <w:t xml:space="preserve">            </w:t>
+            </w:r>
+            <w:r>
+              <w:rPr>
+                <w:rFonts w:ascii="Cascadia Mono" w:hAnsi="Cascadia Mono" w:cs="Cascadia Mono"/>
+                <w:color w:val="0000FF"/>
+                <w:sz w:val="19"/>
+                <w:szCs w:val="19"/>
+                <w:highlight w:val="white"/>
+                <w:lang w:val="en-US"/>
+              </w:rPr>
+              <w:t>using</w:t>
+            </w:r>
+            <w:r>
+              <w:rPr>
+                <w:rFonts w:ascii="Cascadia Mono" w:hAnsi="Cascadia Mono" w:cs="Cascadia Mono"/>
+                <w:color w:val="000000"/>
+                <w:sz w:val="19"/>
+                <w:szCs w:val="19"/>
+                <w:highlight w:val="white"/>
+                <w:lang w:val="en-US"/>
+              </w:rPr>
+              <w:t xml:space="preserve"> (</w:t>
+            </w:r>
+            <w:proofErr w:type="spellStart"/>
+            <w:r>
+              <w:rPr>
+                <w:rFonts w:ascii="Cascadia Mono" w:hAnsi="Cascadia Mono" w:cs="Cascadia Mono"/>
+                <w:color w:val="2B91AF"/>
+                <w:sz w:val="19"/>
+                <w:szCs w:val="19"/>
+                <w:highlight w:val="white"/>
+                <w:lang w:val="en-US"/>
+              </w:rPr>
+              <w:t>DbCommand</w:t>
+            </w:r>
+            <w:proofErr w:type="spellEnd"/>
+            <w:r>
+              <w:rPr>
+                <w:rFonts w:ascii="Cascadia Mono" w:hAnsi="Cascadia Mono" w:cs="Cascadia Mono"/>
+                <w:color w:val="000000"/>
+                <w:sz w:val="19"/>
+                <w:szCs w:val="19"/>
+                <w:highlight w:val="white"/>
+                <w:lang w:val="en-US"/>
+              </w:rPr>
+              <w:t xml:space="preserve"> </w:t>
+            </w:r>
+            <w:proofErr w:type="spellStart"/>
+            <w:r>
+              <w:rPr>
+                <w:rFonts w:ascii="Cascadia Mono" w:hAnsi="Cascadia Mono" w:cs="Cascadia Mono"/>
+                <w:color w:val="000000"/>
+                <w:sz w:val="19"/>
+                <w:szCs w:val="19"/>
+                <w:highlight w:val="white"/>
+                <w:lang w:val="en-US"/>
+              </w:rPr>
+              <w:t>commnad</w:t>
+            </w:r>
+            <w:proofErr w:type="spellEnd"/>
+            <w:r>
+              <w:rPr>
+                <w:rFonts w:ascii="Cascadia Mono" w:hAnsi="Cascadia Mono" w:cs="Cascadia Mono"/>
+                <w:color w:val="000000"/>
+                <w:sz w:val="19"/>
+                <w:szCs w:val="19"/>
+                <w:highlight w:val="white"/>
+                <w:lang w:val="en-US"/>
+              </w:rPr>
+              <w:t xml:space="preserve"> = </w:t>
+            </w:r>
+            <w:proofErr w:type="spellStart"/>
+            <w:proofErr w:type="gramStart"/>
+            <w:r>
+              <w:rPr>
+                <w:rFonts w:ascii="Cascadia Mono" w:hAnsi="Cascadia Mono" w:cs="Cascadia Mono"/>
+                <w:color w:val="000000"/>
+                <w:sz w:val="19"/>
+                <w:szCs w:val="19"/>
+                <w:highlight w:val="white"/>
+                <w:lang w:val="en-US"/>
+              </w:rPr>
+              <w:t>connection.CreateCommandBuilder</w:t>
+            </w:r>
+            <w:proofErr w:type="spellEnd"/>
+            <w:proofErr w:type="gramEnd"/>
+            <w:r>
+              <w:rPr>
+                <w:rFonts w:ascii="Cascadia Mono" w:hAnsi="Cascadia Mono" w:cs="Cascadia Mono"/>
+                <w:color w:val="000000"/>
+                <w:sz w:val="19"/>
+                <w:szCs w:val="19"/>
+                <w:highlight w:val="white"/>
+                <w:lang w:val="en-US"/>
+              </w:rPr>
+              <w:t>()</w:t>
+            </w:r>
+          </w:p>
+          <w:p>
+            <w:pPr>
+              <w:autoSpaceDE w:val="0"/>
+              <w:autoSpaceDN w:val="0"/>
+              <w:adjustRightInd w:val="0"/>
+              <w:rPr>
+                <w:rFonts w:ascii="Cascadia Mono" w:hAnsi="Cascadia Mono" w:cs="Cascadia Mono"/>
+                <w:color w:val="800000"/>
+                <w:sz w:val="19"/>
+                <w:szCs w:val="19"/>
+                <w:highlight w:val="white"/>
+                <w:lang w:val="en-US"/>
+              </w:rPr>
+            </w:pPr>
+            <w:r>
+              <w:rPr>
+                <w:rFonts w:ascii="Cascadia Mono" w:hAnsi="Cascadia Mono" w:cs="Cascadia Mono"/>
+                <w:color w:val="000000"/>
+                <w:sz w:val="19"/>
+                <w:szCs w:val="19"/>
+                <w:highlight w:val="white"/>
+                <w:lang w:val="en-US"/>
+              </w:rPr>
+              <w:t xml:space="preserve">                                                 </w:t>
+            </w:r>
+            <w:proofErr w:type="gramStart"/>
+            <w:r>
+              <w:rPr>
+                <w:rFonts w:ascii="Cascadia Mono" w:hAnsi="Cascadia Mono" w:cs="Cascadia Mono"/>
+                <w:color w:val="000000"/>
+                <w:sz w:val="19"/>
+                <w:szCs w:val="19"/>
+                <w:highlight w:val="white"/>
+                <w:lang w:val="en-US"/>
+              </w:rPr>
+              <w:t>.</w:t>
+            </w:r>
+            <w:proofErr w:type="spellStart"/>
+            <w:r>
+              <w:rPr>
+                <w:rFonts w:ascii="Cascadia Mono" w:hAnsi="Cascadia Mono" w:cs="Cascadia Mono"/>
+                <w:color w:val="000000"/>
+                <w:sz w:val="19"/>
+                <w:szCs w:val="19"/>
+                <w:highlight w:val="white"/>
+                <w:lang w:val="en-US"/>
+              </w:rPr>
+              <w:t>SetCommandText</w:t>
+            </w:r>
+            <w:proofErr w:type="spellEnd"/>
+            <w:proofErr w:type="gramEnd"/>
+            <w:r>
+              <w:rPr>
+                <w:rFonts w:ascii="Cascadia Mono" w:hAnsi="Cascadia Mono" w:cs="Cascadia Mono"/>
+                <w:color w:val="000000"/>
+                <w:sz w:val="19"/>
+                <w:szCs w:val="19"/>
+                <w:highlight w:val="white"/>
+                <w:lang w:val="en-US"/>
+              </w:rPr>
+              <w:t>(</w:t>
+            </w:r>
+            <w:r>
+              <w:rPr>
+                <w:rFonts w:ascii="Cascadia Mono" w:hAnsi="Cascadia Mono" w:cs="Cascadia Mono"/>
+                <w:color w:val="800000"/>
+                <w:sz w:val="19"/>
+                <w:szCs w:val="19"/>
+                <w:highlight w:val="white"/>
+                <w:lang w:val="en-US"/>
+              </w:rPr>
+              <w:t>@"SELECT COUNT(*)</w:t>
+            </w:r>
+          </w:p>
+          <w:p>
+            <w:pPr>
+              <w:autoSpaceDE w:val="0"/>
+              <w:autoSpaceDN w:val="0"/>
+              <w:adjustRightInd w:val="0"/>
+              <w:rPr>
+                <w:rFonts w:ascii="Cascadia Mono" w:hAnsi="Cascadia Mono" w:cs="Cascadia Mono"/>
+                <w:color w:val="000000"/>
+                <w:sz w:val="19"/>
+                <w:szCs w:val="19"/>
+                <w:highlight w:val="white"/>
+                <w:lang w:val="en-US"/>
+              </w:rPr>
+            </w:pPr>
+            <w:r>
+              <w:rPr>
+                <w:rFonts w:ascii="Cascadia Mono" w:hAnsi="Cascadia Mono" w:cs="Cascadia Mono"/>
+                <w:color w:val="800000"/>
+                <w:sz w:val="19"/>
+                <w:szCs w:val="19"/>
+                <w:highlight w:val="white"/>
+                <w:lang w:val="en-US"/>
+              </w:rPr>
+              <w:t xml:space="preserve">                                                                   FROM Books"</w:t>
+            </w:r>
+            <w:r>
+              <w:rPr>
+                <w:rFonts w:ascii="Cascadia Mono" w:hAnsi="Cascadia Mono" w:cs="Cascadia Mono"/>
+                <w:color w:val="000000"/>
+                <w:sz w:val="19"/>
+                <w:szCs w:val="19"/>
+                <w:highlight w:val="white"/>
+                <w:lang w:val="en-US"/>
+              </w:rPr>
+              <w:t>)</w:t>
+            </w:r>
+          </w:p>
+          <w:p>
+            <w:pPr>
+              <w:autoSpaceDE w:val="0"/>
+              <w:autoSpaceDN w:val="0"/>
+              <w:adjustRightInd w:val="0"/>
+              <w:rPr>
+                <w:rFonts w:ascii="Cascadia Mono" w:hAnsi="Cascadia Mono" w:cs="Cascadia Mono"/>
+                <w:color w:val="000000"/>
+                <w:sz w:val="19"/>
+                <w:szCs w:val="19"/>
+                <w:highlight w:val="white"/>
+                <w:lang w:val="en-US"/>
+              </w:rPr>
+            </w:pPr>
+            <w:r>
+              <w:rPr>
+                <w:rFonts w:ascii="Cascadia Mono" w:hAnsi="Cascadia Mono" w:cs="Cascadia Mono"/>
+                <w:color w:val="000000"/>
+                <w:sz w:val="19"/>
+                <w:szCs w:val="19"/>
+                <w:highlight w:val="white"/>
+                <w:lang w:val="en-US"/>
+              </w:rPr>
+              <w:t xml:space="preserve">                                                 </w:t>
+            </w:r>
+            <w:proofErr w:type="gramStart"/>
+            <w:r>
+              <w:rPr>
+                <w:rFonts w:ascii="Cascadia Mono" w:hAnsi="Cascadia Mono" w:cs="Cascadia Mono"/>
+                <w:color w:val="000000"/>
+                <w:sz w:val="19"/>
+                <w:szCs w:val="19"/>
+                <w:highlight w:val="white"/>
+                <w:lang w:val="en-US"/>
+              </w:rPr>
+              <w:t>.Build</w:t>
+            </w:r>
+            <w:proofErr w:type="gramEnd"/>
+            <w:r>
+              <w:rPr>
+                <w:rFonts w:ascii="Cascadia Mono" w:hAnsi="Cascadia Mono" w:cs="Cascadia Mono"/>
+                <w:color w:val="000000"/>
+                <w:sz w:val="19"/>
+                <w:szCs w:val="19"/>
+                <w:highlight w:val="white"/>
+                <w:lang w:val="en-US"/>
+              </w:rPr>
+              <w:t>())</w:t>
+            </w:r>
+          </w:p>
+          <w:p>
+            <w:pPr>
+              <w:autoSpaceDE w:val="0"/>
+              <w:autoSpaceDN w:val="0"/>
+              <w:adjustRightInd w:val="0"/>
+              <w:rPr>
+                <w:rFonts w:ascii="Cascadia Mono" w:hAnsi="Cascadia Mono" w:cs="Cascadia Mono"/>
+                <w:color w:val="000000"/>
+                <w:sz w:val="19"/>
+                <w:szCs w:val="19"/>
+                <w:highlight w:val="white"/>
+                <w:lang w:val="en-US"/>
+              </w:rPr>
+            </w:pPr>
+            <w:r>
+              <w:rPr>
+                <w:rFonts w:ascii="Cascadia Mono" w:hAnsi="Cascadia Mono" w:cs="Cascadia Mono"/>
+                <w:color w:val="000000"/>
+                <w:sz w:val="19"/>
+                <w:szCs w:val="19"/>
+                <w:highlight w:val="white"/>
+                <w:lang w:val="en-US"/>
+              </w:rPr>
+              <w:t xml:space="preserve">            {</w:t>
+            </w:r>
+          </w:p>
+          <w:p>
+            <w:pPr>
+              <w:autoSpaceDE w:val="0"/>
+              <w:autoSpaceDN w:val="0"/>
+              <w:adjustRightInd w:val="0"/>
+              <w:rPr>
+                <w:rFonts w:ascii="Cascadia Mono" w:hAnsi="Cascadia Mono" w:cs="Cascadia Mono"/>
+                <w:color w:val="000000"/>
+                <w:sz w:val="19"/>
+                <w:szCs w:val="19"/>
+                <w:highlight w:val="white"/>
+                <w:lang w:val="en-US"/>
+              </w:rPr>
+            </w:pPr>
+            <w:r>
+              <w:rPr>
+                <w:rFonts w:ascii="Cascadia Mono" w:hAnsi="Cascadia Mono" w:cs="Cascadia Mono"/>
+                <w:color w:val="000000"/>
+                <w:sz w:val="19"/>
+                <w:szCs w:val="19"/>
+                <w:highlight w:val="white"/>
+                <w:lang w:val="en-US"/>
+              </w:rPr>
+              <w:t xml:space="preserve">                </w:t>
+            </w:r>
+            <w:r>
+              <w:rPr>
+                <w:rFonts w:ascii="Cascadia Mono" w:hAnsi="Cascadia Mono" w:cs="Cascadia Mono"/>
+                <w:color w:val="0000FF"/>
+                <w:sz w:val="19"/>
+                <w:szCs w:val="19"/>
+                <w:highlight w:val="white"/>
+                <w:lang w:val="en-US"/>
+              </w:rPr>
+              <w:t>int</w:t>
+            </w:r>
+            <w:r>
+              <w:rPr>
+                <w:rFonts w:ascii="Cascadia Mono" w:hAnsi="Cascadia Mono" w:cs="Cascadia Mono"/>
+                <w:color w:val="000000"/>
+                <w:sz w:val="19"/>
+                <w:szCs w:val="19"/>
+                <w:highlight w:val="white"/>
+                <w:lang w:val="en-US"/>
+              </w:rPr>
+              <w:t xml:space="preserve"> </w:t>
+            </w:r>
+            <w:proofErr w:type="spellStart"/>
+            <w:r>
+              <w:rPr>
+                <w:rFonts w:ascii="Cascadia Mono" w:hAnsi="Cascadia Mono" w:cs="Cascadia Mono"/>
+                <w:color w:val="000000"/>
+                <w:sz w:val="19"/>
+                <w:szCs w:val="19"/>
+                <w:highlight w:val="white"/>
+                <w:lang w:val="en-US"/>
+              </w:rPr>
+              <w:t>countBooks</w:t>
+            </w:r>
+            <w:proofErr w:type="spellEnd"/>
+            <w:r>
+              <w:rPr>
+                <w:rFonts w:ascii="Cascadia Mono" w:hAnsi="Cascadia Mono" w:cs="Cascadia Mono"/>
+                <w:color w:val="000000"/>
+                <w:sz w:val="19"/>
+                <w:szCs w:val="19"/>
+                <w:highlight w:val="white"/>
+                <w:lang w:val="en-US"/>
+              </w:rPr>
+              <w:t xml:space="preserve"> = (</w:t>
+            </w:r>
+            <w:r>
+              <w:rPr>
+                <w:rFonts w:ascii="Cascadia Mono" w:hAnsi="Cascadia Mono" w:cs="Cascadia Mono"/>
+                <w:color w:val="0000FF"/>
+                <w:sz w:val="19"/>
+                <w:szCs w:val="19"/>
+                <w:highlight w:val="white"/>
+                <w:lang w:val="en-US"/>
+              </w:rPr>
+              <w:t>int</w:t>
+            </w:r>
+            <w:r>
+              <w:rPr>
+                <w:rFonts w:ascii="Cascadia Mono" w:hAnsi="Cascadia Mono" w:cs="Cascadia Mono"/>
+                <w:color w:val="000000"/>
+                <w:sz w:val="19"/>
+                <w:szCs w:val="19"/>
+                <w:highlight w:val="white"/>
+                <w:lang w:val="en-US"/>
+              </w:rPr>
+              <w:t>)</w:t>
+            </w:r>
+            <w:proofErr w:type="spellStart"/>
+            <w:proofErr w:type="gramStart"/>
+            <w:r>
+              <w:rPr>
+                <w:rFonts w:ascii="Cascadia Mono" w:hAnsi="Cascadia Mono" w:cs="Cascadia Mono"/>
+                <w:color w:val="000000"/>
+                <w:sz w:val="19"/>
+                <w:szCs w:val="19"/>
+                <w:highlight w:val="white"/>
+                <w:lang w:val="en-US"/>
+              </w:rPr>
+              <w:t>commnad.ExecuteScalar</w:t>
+            </w:r>
+            <w:proofErr w:type="spellEnd"/>
+            <w:proofErr w:type="gramEnd"/>
+            <w:r>
+              <w:rPr>
+                <w:rFonts w:ascii="Cascadia Mono" w:hAnsi="Cascadia Mono" w:cs="Cascadia Mono"/>
+                <w:color w:val="000000"/>
+                <w:sz w:val="19"/>
+                <w:szCs w:val="19"/>
+                <w:highlight w:val="white"/>
+                <w:lang w:val="en-US"/>
+              </w:rPr>
+              <w:t>()!;</w:t>
+            </w:r>
+          </w:p>
+          <w:p>
+            <w:pPr>
+              <w:autoSpaceDE w:val="0"/>
+              <w:autoSpaceDN w:val="0"/>
+              <w:adjustRightInd w:val="0"/>
+              <w:rPr>
+                <w:rFonts w:ascii="Cascadia Mono" w:hAnsi="Cascadia Mono" w:cs="Cascadia Mono"/>
+                <w:color w:val="000000"/>
+                <w:sz w:val="19"/>
+                <w:szCs w:val="19"/>
+                <w:highlight w:val="white"/>
+                <w:lang w:val="en-US"/>
+              </w:rPr>
+            </w:pPr>
+          </w:p>
+          <w:p>
+            <w:pPr>
+              <w:autoSpaceDE w:val="0"/>
+              <w:autoSpaceDN w:val="0"/>
+              <w:adjustRightInd w:val="0"/>
+              <w:rPr>
+                <w:rFonts w:ascii="Cascadia Mono" w:hAnsi="Cascadia Mono" w:cs="Cascadia Mono"/>
+                <w:color w:val="000000"/>
+                <w:sz w:val="19"/>
+                <w:szCs w:val="19"/>
+                <w:highlight w:val="white"/>
+                <w:lang w:val="en-US"/>
+              </w:rPr>
+            </w:pPr>
+            <w:r>
+              <w:rPr>
+                <w:rFonts w:ascii="Cascadia Mono" w:hAnsi="Cascadia Mono" w:cs="Cascadia Mono"/>
+                <w:color w:val="000000"/>
+                <w:sz w:val="19"/>
+                <w:szCs w:val="19"/>
+                <w:highlight w:val="white"/>
+                <w:lang w:val="en-US"/>
+              </w:rPr>
+              <w:t xml:space="preserve">                </w:t>
+            </w:r>
+            <w:proofErr w:type="spellStart"/>
+            <w:r>
+              <w:rPr>
+                <w:rFonts w:ascii="Cascadia Mono" w:hAnsi="Cascadia Mono" w:cs="Cascadia Mono"/>
+                <w:color w:val="2B91AF"/>
+                <w:sz w:val="19"/>
+                <w:szCs w:val="19"/>
+                <w:highlight w:val="white"/>
+                <w:lang w:val="en-US"/>
+              </w:rPr>
+              <w:t>Console</w:t>
+            </w:r>
+            <w:r>
+              <w:rPr>
+                <w:rFonts w:ascii="Cascadia Mono" w:hAnsi="Cascadia Mono" w:cs="Cascadia Mono"/>
+                <w:color w:val="000000"/>
+                <w:sz w:val="19"/>
+                <w:szCs w:val="19"/>
+                <w:highlight w:val="white"/>
+                <w:lang w:val="en-US"/>
+              </w:rPr>
+              <w:t>.WriteLine</w:t>
+            </w:r>
+            <w:proofErr w:type="spellEnd"/>
+            <w:r>
+              <w:rPr>
+                <w:rFonts w:ascii="Cascadia Mono" w:hAnsi="Cascadia Mono" w:cs="Cascadia Mono"/>
+                <w:color w:val="000000"/>
+                <w:sz w:val="19"/>
+                <w:szCs w:val="19"/>
+                <w:highlight w:val="white"/>
+                <w:lang w:val="en-US"/>
+              </w:rPr>
+              <w:t>(</w:t>
+            </w:r>
+            <w:r>
+              <w:rPr>
+                <w:rFonts w:ascii="Cascadia Mono" w:hAnsi="Cascadia Mono" w:cs="Cascadia Mono"/>
+                <w:color w:val="A31515"/>
+                <w:sz w:val="19"/>
+                <w:szCs w:val="19"/>
+                <w:highlight w:val="white"/>
+                <w:lang w:val="en-US"/>
+              </w:rPr>
+              <w:t xml:space="preserve">$"Count books: </w:t>
+            </w:r>
+            <w:r>
+              <w:rPr>
+                <w:rFonts w:ascii="Cascadia Mono" w:hAnsi="Cascadia Mono" w:cs="Cascadia Mono"/>
+                <w:color w:val="000000"/>
+                <w:sz w:val="19"/>
+                <w:szCs w:val="19"/>
+                <w:highlight w:val="white"/>
+                <w:lang w:val="en-US"/>
+              </w:rPr>
+              <w:t>{</w:t>
+            </w:r>
+            <w:proofErr w:type="spellStart"/>
+            <w:r>
+              <w:rPr>
+                <w:rFonts w:ascii="Cascadia Mono" w:hAnsi="Cascadia Mono" w:cs="Cascadia Mono"/>
+                <w:color w:val="000000"/>
+                <w:sz w:val="19"/>
+                <w:szCs w:val="19"/>
+                <w:highlight w:val="white"/>
+                <w:lang w:val="en-US"/>
+              </w:rPr>
+              <w:t>countBooks</w:t>
+            </w:r>
+            <w:proofErr w:type="spellEnd"/>
+            <w:r>
+              <w:rPr>
+                <w:rFonts w:ascii="Cascadia Mono" w:hAnsi="Cascadia Mono" w:cs="Cascadia Mono"/>
+                <w:color w:val="000000"/>
+                <w:sz w:val="19"/>
+                <w:szCs w:val="19"/>
+                <w:highlight w:val="white"/>
+                <w:lang w:val="en-US"/>
+              </w:rPr>
+              <w:t>}</w:t>
+            </w:r>
+            <w:r>
+              <w:rPr>
+                <w:rFonts w:ascii="Cascadia Mono" w:hAnsi="Cascadia Mono" w:cs="Cascadia Mono"/>
+                <w:color w:val="A31515"/>
+                <w:sz w:val="19"/>
+                <w:szCs w:val="19"/>
+                <w:highlight w:val="white"/>
+                <w:lang w:val="en-US"/>
+              </w:rPr>
+              <w:t>"</w:t>
+            </w:r>
+            <w:r>
+              <w:rPr>
+                <w:rFonts w:ascii="Cascadia Mono" w:hAnsi="Cascadia Mono" w:cs="Cascadia Mono"/>
+                <w:color w:val="000000"/>
+                <w:sz w:val="19"/>
+                <w:szCs w:val="19"/>
+                <w:highlight w:val="white"/>
+                <w:lang w:val="en-US"/>
+              </w:rPr>
+              <w:t>);</w:t>
+            </w:r>
+          </w:p>
+          <w:p>
+            <w:pPr>
+              <w:autoSpaceDE w:val="0"/>
+              <w:autoSpaceDN w:val="0"/>
+              <w:adjustRightInd w:val="0"/>
+              <w:rPr>
+                <w:rFonts w:ascii="Cascadia Mono" w:hAnsi="Cascadia Mono" w:cs="Cascadia Mono"/>
+                <w:color w:val="000000"/>
+                <w:sz w:val="19"/>
+                <w:szCs w:val="19"/>
+                <w:highlight w:val="white"/>
+              </w:rPr>
+            </w:pPr>
+            <w:r>
+              <w:rPr>
+                <w:rFonts w:ascii="Cascadia Mono" w:hAnsi="Cascadia Mono" w:cs="Cascadia Mono"/>
+                <w:color w:val="000000"/>
+                <w:sz w:val="19"/>
+                <w:szCs w:val="19"/>
+                <w:highlight w:val="white"/>
+                <w:lang w:val="en-US"/>
+              </w:rPr>
+              <w:t xml:space="preserve">            </w:t>
+            </w:r>
+            <w:r>
+              <w:rPr>
+                <w:rFonts w:ascii="Cascadia Mono" w:hAnsi="Cascadia Mono" w:cs="Cascadia Mono"/>
+                <w:color w:val="000000"/>
+                <w:sz w:val="19"/>
+                <w:szCs w:val="19"/>
+                <w:highlight w:val="white"/>
+              </w:rPr>
+              <w:t>}</w:t>
+            </w:r>
+          </w:p>
+          <w:p>
+            <w:pPr>
+              <w:autoSpaceDE w:val="0"/>
+              <w:autoSpaceDN w:val="0"/>
+              <w:adjustRightInd w:val="0"/>
+              <w:rPr>
+                <w:rFonts w:ascii="Cascadia Mono" w:hAnsi="Cascadia Mono" w:cs="Cascadia Mono"/>
+                <w:color w:val="000000"/>
+                <w:sz w:val="19"/>
+                <w:szCs w:val="19"/>
+                <w:highlight w:val="white"/>
+              </w:rPr>
+            </w:pPr>
+            <w:r>
+              <w:rPr>
+                <w:rFonts w:ascii="Cascadia Mono" w:hAnsi="Cascadia Mono" w:cs="Cascadia Mono"/>
+                <w:color w:val="000000"/>
+                <w:sz w:val="19"/>
+                <w:szCs w:val="19"/>
+                <w:highlight w:val="white"/>
+              </w:rPr>
+              <w:t xml:space="preserve">        }</w:t>
+            </w:r>
+          </w:p>
+          <w:p>
+            <w:pPr>
+              <w:autoSpaceDE w:val="0"/>
+              <w:autoSpaceDN w:val="0"/>
+              <w:adjustRightInd w:val="0"/>
+              <w:rPr>
+                <w:rFonts w:ascii="Cascadia Mono" w:hAnsi="Cascadia Mono" w:cs="Cascadia Mono"/>
+                <w:color w:val="000000"/>
+                <w:sz w:val="19"/>
+                <w:szCs w:val="19"/>
+                <w:highlight w:val="white"/>
+              </w:rPr>
+            </w:pPr>
+          </w:p>
+          <w:p>
+            <w:pPr>
+              <w:autoSpaceDE w:val="0"/>
+              <w:autoSpaceDN w:val="0"/>
+              <w:adjustRightInd w:val="0"/>
+              <w:rPr>
+                <w:rFonts w:ascii="Cascadia Mono" w:hAnsi="Cascadia Mono" w:cs="Cascadia Mono"/>
+                <w:color w:val="000000"/>
+                <w:sz w:val="19"/>
+                <w:szCs w:val="19"/>
+                <w:highlight w:val="white"/>
+              </w:rPr>
+            </w:pPr>
+            <w:r>
+              <w:rPr>
+                <w:rFonts w:ascii="Cascadia Mono" w:hAnsi="Cascadia Mono" w:cs="Cascadia Mono"/>
+                <w:color w:val="000000"/>
+                <w:sz w:val="19"/>
+                <w:szCs w:val="19"/>
+                <w:highlight w:val="white"/>
+              </w:rPr>
+              <w:t xml:space="preserve">        </w:t>
+            </w:r>
+            <w:proofErr w:type="spellStart"/>
+            <w:r>
+              <w:rPr>
+                <w:rFonts w:ascii="Cascadia Mono" w:hAnsi="Cascadia Mono" w:cs="Cascadia Mono"/>
+                <w:color w:val="2B91AF"/>
+                <w:sz w:val="19"/>
+                <w:szCs w:val="19"/>
+                <w:highlight w:val="white"/>
+              </w:rPr>
+              <w:t>Console</w:t>
+            </w:r>
+            <w:r>
+              <w:rPr>
+                <w:rFonts w:ascii="Cascadia Mono" w:hAnsi="Cascadia Mono" w:cs="Cascadia Mono"/>
+                <w:color w:val="000000"/>
+                <w:sz w:val="19"/>
+                <w:szCs w:val="19"/>
+                <w:highlight w:val="white"/>
+              </w:rPr>
+              <w:t>.ReadLine</w:t>
+            </w:r>
+            <w:proofErr w:type="spellEnd"/>
+            <w:r>
+              <w:rPr>
+                <w:rFonts w:ascii="Cascadia Mono" w:hAnsi="Cascadia Mono" w:cs="Cascadia Mono"/>
+                <w:color w:val="000000"/>
+                <w:sz w:val="19"/>
+                <w:szCs w:val="19"/>
+                <w:highlight w:val="white"/>
+              </w:rPr>
+              <w:t>();</w:t>
+            </w:r>
+          </w:p>
+          <w:p>
+            <w:pPr>
+              <w:autoSpaceDE w:val="0"/>
+              <w:autoSpaceDN w:val="0"/>
+              <w:adjustRightInd w:val="0"/>
+              <w:rPr>
+                <w:rFonts w:ascii="Cascadia Mono" w:hAnsi="Cascadia Mono" w:cs="Cascadia Mono"/>
+                <w:color w:val="000000"/>
+                <w:sz w:val="19"/>
+                <w:szCs w:val="19"/>
+                <w:highlight w:val="white"/>
+              </w:rPr>
+            </w:pPr>
+            <w:r>
+              <w:rPr>
+                <w:rFonts w:ascii="Cascadia Mono" w:hAnsi="Cascadia Mono" w:cs="Cascadia Mono"/>
+                <w:color w:val="000000"/>
+                <w:sz w:val="19"/>
+                <w:szCs w:val="19"/>
+                <w:highlight w:val="white"/>
+              </w:rPr>
+              <w:t xml:space="preserve">    }</w:t>
+            </w:r>
+          </w:p>
+          <w:p>
+            <w:pPr>
+              <w:autoSpaceDE w:val="0"/>
+              <w:autoSpaceDN w:val="0"/>
+              <w:adjustRightInd w:val="0"/>
+              <w:rPr>
+                <w:rFonts w:ascii="Cascadia Mono" w:hAnsi="Cascadia Mono" w:cs="Cascadia Mono"/>
+                <w:color w:val="000000"/>
+                <w:sz w:val="19"/>
+                <w:szCs w:val="19"/>
+                <w:highlight w:val="white"/>
+              </w:rPr>
+            </w:pPr>
+          </w:p>
+          <w:p>
+            <w:r>
+              <w:rPr>
+                <w:rFonts w:ascii="Cascadia Mono" w:hAnsi="Cascadia Mono" w:cs="Cascadia Mono"/>
+                <w:color w:val="000000"/>
+                <w:sz w:val="19"/>
+                <w:szCs w:val="19"/>
+                <w:highlight w:val="white"/>
+              </w:rPr>
+              <w:t>}</w:t>
+            </w:r>
+          </w:p>
+        </w:tc>
+      </w:tr>
+    </w:tbl>
+    <w:p/>
+    <w:p>
+      <w:r>
+        <w:t xml:space="preserve">Пример скалярного вызова </w:t>
+      </w:r>
+      <w:r>
+        <w:t xml:space="preserve">на наличие книги с </w:t>
+      </w:r>
+      <w:r>
+        <w:rPr>
+          <w:lang w:val="en-US"/>
+        </w:rPr>
+        <w:t>ID</w:t>
+      </w:r>
+      <w:r>
+        <w:t xml:space="preserve"> 1 </w:t>
+      </w:r>
+      <w:r>
+        <w:t xml:space="preserve">в таблице </w:t>
+      </w:r>
+      <w:r>
+        <w:rPr>
+          <w:lang w:val="en-US"/>
+        </w:rPr>
+        <w:t>Books</w:t>
+      </w:r>
+      <w:r>
+        <w:t>:</w:t>
+      </w:r>
+    </w:p>
+    <w:tbl>
+      <w:tblPr>
+        <w:tblStyle w:val="a7"/>
+        <w:tblW w:w="0" w:type="auto"/>
+        <w:tblLook w:val="04A0" w:firstRow="1" w:lastRow="0" w:firstColumn="1" w:lastColumn="0" w:noHBand="0" w:noVBand="1"/>
+      </w:tblPr>
+      <w:tblGrid>
+        <w:gridCol w:w="9345"/>
+      </w:tblGrid>
+      <w:tr>
+        <w:tc>
+          <w:tcPr>
+            <w:tcW w:w="9345" w:type="dxa"/>
+          </w:tcPr>
+          <w:p>
+            <w:pPr>
+              <w:autoSpaceDE w:val="0"/>
+              <w:autoSpaceDN w:val="0"/>
+              <w:adjustRightInd w:val="0"/>
+              <w:rPr>
+                <w:rFonts w:ascii="Cascadia Mono" w:hAnsi="Cascadia Mono" w:cs="Cascadia Mono"/>
+                <w:color w:val="2B91AF"/>
+                <w:sz w:val="19"/>
+                <w:szCs w:val="19"/>
+                <w:highlight w:val="white"/>
+                <w:lang w:val="en-US"/>
+              </w:rPr>
+            </w:pPr>
+            <w:r>
+              <w:rPr>
+                <w:rFonts w:ascii="Cascadia Mono" w:hAnsi="Cascadia Mono" w:cs="Cascadia Mono"/>
+                <w:color w:val="0000FF"/>
+                <w:sz w:val="19"/>
+                <w:szCs w:val="19"/>
+                <w:highlight w:val="white"/>
+                <w:lang w:val="en-US"/>
+              </w:rPr>
+              <w:t>public</w:t>
+            </w:r>
+            <w:r>
+              <w:rPr>
+                <w:rFonts w:ascii="Cascadia Mono" w:hAnsi="Cascadia Mono" w:cs="Cascadia Mono"/>
+                <w:color w:val="000000"/>
+                <w:sz w:val="19"/>
+                <w:szCs w:val="19"/>
+                <w:highlight w:val="white"/>
+                <w:lang w:val="en-US"/>
+              </w:rPr>
+              <w:t xml:space="preserve"> </w:t>
+            </w:r>
+            <w:r>
+              <w:rPr>
+                <w:rFonts w:ascii="Cascadia Mono" w:hAnsi="Cascadia Mono" w:cs="Cascadia Mono"/>
+                <w:color w:val="0000FF"/>
+                <w:sz w:val="19"/>
+                <w:szCs w:val="19"/>
+                <w:highlight w:val="white"/>
+                <w:lang w:val="en-US"/>
+              </w:rPr>
+              <w:t>class</w:t>
+            </w:r>
+            <w:r>
+              <w:rPr>
+                <w:rFonts w:ascii="Cascadia Mono" w:hAnsi="Cascadia Mono" w:cs="Cascadia Mono"/>
+                <w:color w:val="000000"/>
+                <w:sz w:val="19"/>
+                <w:szCs w:val="19"/>
+                <w:highlight w:val="white"/>
+                <w:lang w:val="en-US"/>
+              </w:rPr>
+              <w:t xml:space="preserve"> </w:t>
+            </w:r>
+            <w:r>
+              <w:rPr>
+                <w:rFonts w:ascii="Cascadia Mono" w:hAnsi="Cascadia Mono" w:cs="Cascadia Mono"/>
+                <w:color w:val="2B91AF"/>
+                <w:sz w:val="19"/>
+                <w:szCs w:val="19"/>
+                <w:highlight w:val="white"/>
+                <w:lang w:val="en-US"/>
+              </w:rPr>
+              <w:t>Program</w:t>
+            </w:r>
+          </w:p>
+          <w:p>
+            <w:pPr>
+              <w:autoSpaceDE w:val="0"/>
+              <w:autoSpaceDN w:val="0"/>
+              <w:adjustRightInd w:val="0"/>
+              <w:rPr>
+                <w:rFonts w:ascii="Cascadia Mono" w:hAnsi="Cascadia Mono" w:cs="Cascadia Mono"/>
+                <w:color w:val="000000"/>
+                <w:sz w:val="19"/>
+                <w:szCs w:val="19"/>
+                <w:highlight w:val="white"/>
+                <w:lang w:val="en-US"/>
+              </w:rPr>
+            </w:pPr>
+            <w:r>
+              <w:rPr>
+                <w:rFonts w:ascii="Cascadia Mono" w:hAnsi="Cascadia Mono" w:cs="Cascadia Mono"/>
+                <w:color w:val="000000"/>
+                <w:sz w:val="19"/>
+                <w:szCs w:val="19"/>
+                <w:highlight w:val="white"/>
+                <w:lang w:val="en-US"/>
+              </w:rPr>
+              <w:t>{</w:t>
+            </w:r>
+          </w:p>
+          <w:p>
+            <w:pPr>
+              <w:autoSpaceDE w:val="0"/>
+              <w:autoSpaceDN w:val="0"/>
+              <w:adjustRightInd w:val="0"/>
+              <w:rPr>
+                <w:rFonts w:ascii="Cascadia Mono" w:hAnsi="Cascadia Mono" w:cs="Cascadia Mono"/>
+                <w:color w:val="000000"/>
+                <w:sz w:val="19"/>
+                <w:szCs w:val="19"/>
+                <w:highlight w:val="white"/>
+                <w:lang w:val="en-US"/>
+              </w:rPr>
+            </w:pPr>
+            <w:r>
+              <w:rPr>
+                <w:rFonts w:ascii="Cascadia Mono" w:hAnsi="Cascadia Mono" w:cs="Cascadia Mono"/>
+                <w:color w:val="000000"/>
+                <w:sz w:val="19"/>
+                <w:szCs w:val="19"/>
+                <w:highlight w:val="white"/>
+                <w:lang w:val="en-US"/>
+              </w:rPr>
+              <w:t xml:space="preserve">    </w:t>
+            </w:r>
+            <w:r>
+              <w:rPr>
+                <w:rFonts w:ascii="Cascadia Mono" w:hAnsi="Cascadia Mono" w:cs="Cascadia Mono"/>
+                <w:color w:val="0000FF"/>
+                <w:sz w:val="19"/>
+                <w:szCs w:val="19"/>
+                <w:highlight w:val="white"/>
+                <w:lang w:val="en-US"/>
+              </w:rPr>
+              <w:t>public</w:t>
+            </w:r>
+            <w:r>
+              <w:rPr>
+                <w:rFonts w:ascii="Cascadia Mono" w:hAnsi="Cascadia Mono" w:cs="Cascadia Mono"/>
+                <w:color w:val="000000"/>
+                <w:sz w:val="19"/>
+                <w:szCs w:val="19"/>
+                <w:highlight w:val="white"/>
+                <w:lang w:val="en-US"/>
+              </w:rPr>
+              <w:t xml:space="preserve"> </w:t>
+            </w:r>
+            <w:r>
+              <w:rPr>
+                <w:rFonts w:ascii="Cascadia Mono" w:hAnsi="Cascadia Mono" w:cs="Cascadia Mono"/>
+                <w:color w:val="0000FF"/>
+                <w:sz w:val="19"/>
+                <w:szCs w:val="19"/>
+                <w:highlight w:val="white"/>
+                <w:lang w:val="en-US"/>
+              </w:rPr>
+              <w:t>static</w:t>
+            </w:r>
+            <w:r>
+              <w:rPr>
+                <w:rFonts w:ascii="Cascadia Mono" w:hAnsi="Cascadia Mono" w:cs="Cascadia Mono"/>
+                <w:color w:val="000000"/>
+                <w:sz w:val="19"/>
+                <w:szCs w:val="19"/>
+                <w:highlight w:val="white"/>
+                <w:lang w:val="en-US"/>
+              </w:rPr>
+              <w:t xml:space="preserve"> </w:t>
+            </w:r>
+            <w:r>
+              <w:rPr>
+                <w:rFonts w:ascii="Cascadia Mono" w:hAnsi="Cascadia Mono" w:cs="Cascadia Mono"/>
+                <w:color w:val="0000FF"/>
+                <w:sz w:val="19"/>
+                <w:szCs w:val="19"/>
+                <w:highlight w:val="white"/>
+                <w:lang w:val="en-US"/>
+              </w:rPr>
+              <w:t>void</w:t>
+            </w:r>
+            <w:r>
+              <w:rPr>
+                <w:rFonts w:ascii="Cascadia Mono" w:hAnsi="Cascadia Mono" w:cs="Cascadia Mono"/>
+                <w:color w:val="000000"/>
+                <w:sz w:val="19"/>
+                <w:szCs w:val="19"/>
+                <w:highlight w:val="white"/>
+                <w:lang w:val="en-US"/>
+              </w:rPr>
+              <w:t xml:space="preserve"> Main(</w:t>
+            </w:r>
+            <w:proofErr w:type="gramStart"/>
+            <w:r>
+              <w:rPr>
+                <w:rFonts w:ascii="Cascadia Mono" w:hAnsi="Cascadia Mono" w:cs="Cascadia Mono"/>
+                <w:color w:val="0000FF"/>
+                <w:sz w:val="19"/>
+                <w:szCs w:val="19"/>
+                <w:highlight w:val="white"/>
+                <w:lang w:val="en-US"/>
+              </w:rPr>
+              <w:t>string</w:t>
+            </w:r>
+            <w:r>
+              <w:rPr>
+                <w:rFonts w:ascii="Cascadia Mono" w:hAnsi="Cascadia Mono" w:cs="Cascadia Mono"/>
+                <w:color w:val="000000"/>
+                <w:sz w:val="19"/>
+                <w:szCs w:val="19"/>
+                <w:highlight w:val="white"/>
+                <w:lang w:val="en-US"/>
+              </w:rPr>
+              <w:t>[</w:t>
+            </w:r>
+            <w:proofErr w:type="gramEnd"/>
+            <w:r>
+              <w:rPr>
+                <w:rFonts w:ascii="Cascadia Mono" w:hAnsi="Cascadia Mono" w:cs="Cascadia Mono"/>
+                <w:color w:val="000000"/>
+                <w:sz w:val="19"/>
+                <w:szCs w:val="19"/>
+                <w:highlight w:val="white"/>
+                <w:lang w:val="en-US"/>
+              </w:rPr>
+              <w:t>] args)</w:t>
+            </w:r>
+          </w:p>
+          <w:p>
+            <w:pPr>
+              <w:autoSpaceDE w:val="0"/>
+              <w:autoSpaceDN w:val="0"/>
+              <w:adjustRightInd w:val="0"/>
+              <w:rPr>
+                <w:rFonts w:ascii="Cascadia Mono" w:hAnsi="Cascadia Mono" w:cs="Cascadia Mono"/>
+                <w:color w:val="000000"/>
+                <w:sz w:val="19"/>
+                <w:szCs w:val="19"/>
+                <w:highlight w:val="white"/>
+                <w:lang w:val="en-US"/>
+              </w:rPr>
+            </w:pPr>
+            <w:r>
+              <w:rPr>
+                <w:rFonts w:ascii="Cascadia Mono" w:hAnsi="Cascadia Mono" w:cs="Cascadia Mono"/>
+                <w:color w:val="000000"/>
+                <w:sz w:val="19"/>
+                <w:szCs w:val="19"/>
+                <w:highlight w:val="white"/>
+                <w:lang w:val="en-US"/>
+              </w:rPr>
+              <w:t xml:space="preserve">    {</w:t>
+            </w:r>
+          </w:p>
+          <w:p>
+            <w:pPr>
+              <w:autoSpaceDE w:val="0"/>
+              <w:autoSpaceDN w:val="0"/>
+              <w:adjustRightInd w:val="0"/>
+              <w:rPr>
+                <w:rFonts w:ascii="Cascadia Mono" w:hAnsi="Cascadia Mono" w:cs="Cascadia Mono"/>
+                <w:color w:val="000000"/>
+                <w:sz w:val="19"/>
+                <w:szCs w:val="19"/>
+                <w:highlight w:val="white"/>
+                <w:lang w:val="en-US"/>
+              </w:rPr>
+            </w:pPr>
+            <w:r>
+              <w:rPr>
+                <w:rFonts w:ascii="Cascadia Mono" w:hAnsi="Cascadia Mono" w:cs="Cascadia Mono"/>
+                <w:color w:val="000000"/>
+                <w:sz w:val="19"/>
+                <w:szCs w:val="19"/>
+                <w:highlight w:val="white"/>
+                <w:lang w:val="en-US"/>
+              </w:rPr>
+              <w:t xml:space="preserve">        </w:t>
+            </w:r>
+            <w:r>
+              <w:rPr>
+                <w:rFonts w:ascii="Cascadia Mono" w:hAnsi="Cascadia Mono" w:cs="Cascadia Mono"/>
+                <w:color w:val="0000FF"/>
+                <w:sz w:val="19"/>
+                <w:szCs w:val="19"/>
+                <w:highlight w:val="white"/>
+                <w:lang w:val="en-US"/>
+              </w:rPr>
+              <w:t>string</w:t>
+            </w:r>
+            <w:r>
+              <w:rPr>
+                <w:rFonts w:ascii="Cascadia Mono" w:hAnsi="Cascadia Mono" w:cs="Cascadia Mono"/>
+                <w:color w:val="000000"/>
+                <w:sz w:val="19"/>
+                <w:szCs w:val="19"/>
+                <w:highlight w:val="white"/>
+                <w:lang w:val="en-US"/>
+              </w:rPr>
+              <w:t xml:space="preserve"> connectionString = </w:t>
+            </w:r>
+            <w:r>
+              <w:rPr>
+                <w:rFonts w:ascii="Cascadia Mono" w:hAnsi="Cascadia Mono" w:cs="Cascadia Mono"/>
+                <w:color w:val="A31515"/>
+                <w:sz w:val="19"/>
+                <w:szCs w:val="19"/>
+                <w:highlight w:val="white"/>
+                <w:lang w:val="en-US"/>
+              </w:rPr>
+              <w:t>"Server=localhost,</w:t>
+            </w:r>
+            <w:proofErr w:type="gramStart"/>
+            <w:r>
+              <w:rPr>
+                <w:rFonts w:ascii="Cascadia Mono" w:hAnsi="Cascadia Mono" w:cs="Cascadia Mono"/>
+                <w:color w:val="A31515"/>
+                <w:sz w:val="19"/>
+                <w:szCs w:val="19"/>
+                <w:highlight w:val="white"/>
+                <w:lang w:val="en-US"/>
+              </w:rPr>
+              <w:t>1433;Database</w:t>
+            </w:r>
+            <w:proofErr w:type="gramEnd"/>
+            <w:r>
+              <w:rPr>
+                <w:rFonts w:ascii="Cascadia Mono" w:hAnsi="Cascadia Mono" w:cs="Cascadia Mono"/>
+                <w:color w:val="A31515"/>
+                <w:sz w:val="19"/>
+                <w:szCs w:val="19"/>
+                <w:highlight w:val="white"/>
+                <w:lang w:val="en-US"/>
+              </w:rPr>
+              <w:t>=db;User Id=sa;Password=ChangeThisPassword!;TrustServerCertificate=True;"</w:t>
+            </w:r>
+            <w:r>
+              <w:rPr>
+                <w:rFonts w:ascii="Cascadia Mono" w:hAnsi="Cascadia Mono" w:cs="Cascadia Mono"/>
+                <w:color w:val="000000"/>
+                <w:sz w:val="19"/>
+                <w:szCs w:val="19"/>
+                <w:highlight w:val="white"/>
+                <w:lang w:val="en-US"/>
+              </w:rPr>
+              <w:t>;</w:t>
+            </w:r>
+          </w:p>
+          <w:p>
+            <w:pPr>
+              <w:autoSpaceDE w:val="0"/>
+              <w:autoSpaceDN w:val="0"/>
+              <w:adjustRightInd w:val="0"/>
+              <w:rPr>
+                <w:rFonts w:ascii="Cascadia Mono" w:hAnsi="Cascadia Mono" w:cs="Cascadia Mono"/>
+                <w:color w:val="000000"/>
+                <w:sz w:val="19"/>
+                <w:szCs w:val="19"/>
+                <w:highlight w:val="white"/>
+                <w:lang w:val="en-US"/>
+              </w:rPr>
+            </w:pPr>
+          </w:p>
+          <w:p>
+            <w:pPr>
+              <w:autoSpaceDE w:val="0"/>
+              <w:autoSpaceDN w:val="0"/>
+              <w:adjustRightInd w:val="0"/>
+              <w:rPr>
+                <w:rFonts w:ascii="Cascadia Mono" w:hAnsi="Cascadia Mono" w:cs="Cascadia Mono"/>
+                <w:color w:val="000000"/>
+                <w:sz w:val="19"/>
+                <w:szCs w:val="19"/>
+                <w:highlight w:val="white"/>
+                <w:lang w:val="en-US"/>
+              </w:rPr>
+            </w:pPr>
+            <w:r>
+              <w:rPr>
+                <w:rFonts w:ascii="Cascadia Mono" w:hAnsi="Cascadia Mono" w:cs="Cascadia Mono"/>
+                <w:color w:val="000000"/>
+                <w:sz w:val="19"/>
+                <w:szCs w:val="19"/>
+                <w:highlight w:val="white"/>
+                <w:lang w:val="en-US"/>
+              </w:rPr>
+              <w:t xml:space="preserve">        </w:t>
+            </w:r>
+            <w:r>
+              <w:rPr>
+                <w:rFonts w:ascii="Cascadia Mono" w:hAnsi="Cascadia Mono" w:cs="Cascadia Mono"/>
+                <w:color w:val="0000FF"/>
+                <w:sz w:val="19"/>
+                <w:szCs w:val="19"/>
+                <w:highlight w:val="white"/>
+                <w:lang w:val="en-US"/>
+              </w:rPr>
+              <w:t>using</w:t>
+            </w:r>
+            <w:r>
+              <w:rPr>
+                <w:rFonts w:ascii="Cascadia Mono" w:hAnsi="Cascadia Mono" w:cs="Cascadia Mono"/>
+                <w:color w:val="000000"/>
+                <w:sz w:val="19"/>
+                <w:szCs w:val="19"/>
+                <w:highlight w:val="white"/>
+                <w:lang w:val="en-US"/>
+              </w:rPr>
+              <w:t xml:space="preserve"> (</w:t>
+            </w:r>
+            <w:r>
+              <w:rPr>
+                <w:rFonts w:ascii="Cascadia Mono" w:hAnsi="Cascadia Mono" w:cs="Cascadia Mono"/>
+                <w:color w:val="2B91AF"/>
+                <w:sz w:val="19"/>
+                <w:szCs w:val="19"/>
+                <w:highlight w:val="white"/>
+                <w:lang w:val="en-US"/>
+              </w:rPr>
+              <w:t>SqlConnection</w:t>
+            </w:r>
+            <w:r>
+              <w:rPr>
+                <w:rFonts w:ascii="Cascadia Mono" w:hAnsi="Cascadia Mono" w:cs="Cascadia Mono"/>
+                <w:color w:val="000000"/>
+                <w:sz w:val="19"/>
+                <w:szCs w:val="19"/>
+                <w:highlight w:val="white"/>
+                <w:lang w:val="en-US"/>
+              </w:rPr>
+              <w:t xml:space="preserve"> connection = </w:t>
+            </w:r>
+            <w:r>
+              <w:rPr>
+                <w:rFonts w:ascii="Cascadia Mono" w:hAnsi="Cascadia Mono" w:cs="Cascadia Mono"/>
+                <w:color w:val="0000FF"/>
+                <w:sz w:val="19"/>
+                <w:szCs w:val="19"/>
+                <w:highlight w:val="white"/>
+                <w:lang w:val="en-US"/>
+              </w:rPr>
+              <w:t>new</w:t>
+            </w:r>
+            <w:r>
+              <w:rPr>
+                <w:rFonts w:ascii="Cascadia Mono" w:hAnsi="Cascadia Mono" w:cs="Cascadia Mono"/>
+                <w:color w:val="000000"/>
+                <w:sz w:val="19"/>
+                <w:szCs w:val="19"/>
+                <w:highlight w:val="white"/>
+                <w:lang w:val="en-US"/>
+              </w:rPr>
+              <w:t xml:space="preserve"> </w:t>
+            </w:r>
+            <w:r>
+              <w:rPr>
+                <w:rFonts w:ascii="Cascadia Mono" w:hAnsi="Cascadia Mono" w:cs="Cascadia Mono"/>
+                <w:color w:val="2B91AF"/>
+                <w:sz w:val="19"/>
+                <w:szCs w:val="19"/>
+                <w:highlight w:val="white"/>
+                <w:lang w:val="en-US"/>
+              </w:rPr>
+              <w:t>SqlConnection</w:t>
+            </w:r>
+            <w:r>
+              <w:rPr>
+                <w:rFonts w:ascii="Cascadia Mono" w:hAnsi="Cascadia Mono" w:cs="Cascadia Mono"/>
+                <w:color w:val="000000"/>
+                <w:sz w:val="19"/>
+                <w:szCs w:val="19"/>
+                <w:highlight w:val="white"/>
+                <w:lang w:val="en-US"/>
+              </w:rPr>
+              <w:t>(connectionString))</w:t>
+            </w:r>
+          </w:p>
+          <w:p>
+            <w:pPr>
+              <w:autoSpaceDE w:val="0"/>
+              <w:autoSpaceDN w:val="0"/>
+              <w:adjustRightInd w:val="0"/>
+              <w:rPr>
+                <w:rFonts w:ascii="Cascadia Mono" w:hAnsi="Cascadia Mono" w:cs="Cascadia Mono"/>
+                <w:color w:val="000000"/>
+                <w:sz w:val="19"/>
+                <w:szCs w:val="19"/>
+                <w:highlight w:val="white"/>
+                <w:lang w:val="en-US"/>
+              </w:rPr>
+            </w:pPr>
+            <w:r>
+              <w:rPr>
+                <w:rFonts w:ascii="Cascadia Mono" w:hAnsi="Cascadia Mono" w:cs="Cascadia Mono"/>
+                <w:color w:val="000000"/>
+                <w:sz w:val="19"/>
+                <w:szCs w:val="19"/>
+                <w:highlight w:val="white"/>
+                <w:lang w:val="en-US"/>
+              </w:rPr>
+              <w:t xml:space="preserve">        {</w:t>
+            </w:r>
+          </w:p>
+          <w:p>
+            <w:pPr>
+              <w:autoSpaceDE w:val="0"/>
+              <w:autoSpaceDN w:val="0"/>
+              <w:adjustRightInd w:val="0"/>
+              <w:rPr>
+                <w:rFonts w:ascii="Cascadia Mono" w:hAnsi="Cascadia Mono" w:cs="Cascadia Mono"/>
+                <w:color w:val="000000"/>
+                <w:sz w:val="19"/>
+                <w:szCs w:val="19"/>
+                <w:highlight w:val="white"/>
+                <w:lang w:val="en-US"/>
+              </w:rPr>
+            </w:pPr>
+            <w:r>
+              <w:rPr>
+                <w:rFonts w:ascii="Cascadia Mono" w:hAnsi="Cascadia Mono" w:cs="Cascadia Mono"/>
+                <w:color w:val="000000"/>
+                <w:sz w:val="19"/>
+                <w:szCs w:val="19"/>
+                <w:highlight w:val="white"/>
+                <w:lang w:val="en-US"/>
+              </w:rPr>
+              <w:t xml:space="preserve">            </w:t>
+            </w:r>
+            <w:proofErr w:type="gramStart"/>
+            <w:r>
+              <w:rPr>
+                <w:rFonts w:ascii="Cascadia Mono" w:hAnsi="Cascadia Mono" w:cs="Cascadia Mono"/>
+                <w:color w:val="000000"/>
+                <w:sz w:val="19"/>
+                <w:szCs w:val="19"/>
+                <w:highlight w:val="white"/>
+                <w:lang w:val="en-US"/>
+              </w:rPr>
+              <w:t>connection.Open</w:t>
+            </w:r>
+            <w:proofErr w:type="gramEnd"/>
+            <w:r>
+              <w:rPr>
+                <w:rFonts w:ascii="Cascadia Mono" w:hAnsi="Cascadia Mono" w:cs="Cascadia Mono"/>
+                <w:color w:val="000000"/>
+                <w:sz w:val="19"/>
+                <w:szCs w:val="19"/>
+                <w:highlight w:val="white"/>
+                <w:lang w:val="en-US"/>
+              </w:rPr>
+              <w:t>();</w:t>
+            </w:r>
+          </w:p>
+          <w:p>
+            <w:pPr>
+              <w:autoSpaceDE w:val="0"/>
+              <w:autoSpaceDN w:val="0"/>
+              <w:adjustRightInd w:val="0"/>
+              <w:rPr>
+                <w:rFonts w:ascii="Cascadia Mono" w:hAnsi="Cascadia Mono" w:cs="Cascadia Mono"/>
+                <w:color w:val="000000"/>
+                <w:sz w:val="19"/>
+                <w:szCs w:val="19"/>
+                <w:highlight w:val="white"/>
+                <w:lang w:val="en-US"/>
+              </w:rPr>
+            </w:pPr>
+          </w:p>
+          <w:p>
+            <w:pPr>
+              <w:autoSpaceDE w:val="0"/>
+              <w:autoSpaceDN w:val="0"/>
+              <w:adjustRightInd w:val="0"/>
+              <w:rPr>
+                <w:rFonts w:ascii="Cascadia Mono" w:hAnsi="Cascadia Mono" w:cs="Cascadia Mono"/>
+                <w:color w:val="000000"/>
+                <w:sz w:val="19"/>
+                <w:szCs w:val="19"/>
+                <w:highlight w:val="white"/>
+                <w:lang w:val="en-US"/>
+              </w:rPr>
+            </w:pPr>
+            <w:r>
+              <w:rPr>
+                <w:rFonts w:ascii="Cascadia Mono" w:hAnsi="Cascadia Mono" w:cs="Cascadia Mono"/>
+                <w:color w:val="000000"/>
+                <w:sz w:val="19"/>
+                <w:szCs w:val="19"/>
+                <w:highlight w:val="white"/>
+                <w:lang w:val="en-US"/>
+              </w:rPr>
+              <w:t xml:space="preserve">            </w:t>
+            </w:r>
+            <w:r>
+              <w:rPr>
+                <w:rFonts w:ascii="Cascadia Mono" w:hAnsi="Cascadia Mono" w:cs="Cascadia Mono"/>
+                <w:color w:val="0000FF"/>
+                <w:sz w:val="19"/>
+                <w:szCs w:val="19"/>
+                <w:highlight w:val="white"/>
+                <w:lang w:val="en-US"/>
+              </w:rPr>
+              <w:t>using</w:t>
+            </w:r>
+            <w:r>
+              <w:rPr>
+                <w:rFonts w:ascii="Cascadia Mono" w:hAnsi="Cascadia Mono" w:cs="Cascadia Mono"/>
+                <w:color w:val="000000"/>
+                <w:sz w:val="19"/>
+                <w:szCs w:val="19"/>
+                <w:highlight w:val="white"/>
+                <w:lang w:val="en-US"/>
+              </w:rPr>
+              <w:t xml:space="preserve"> (</w:t>
+            </w:r>
+            <w:r>
+              <w:rPr>
+                <w:rFonts w:ascii="Cascadia Mono" w:hAnsi="Cascadia Mono" w:cs="Cascadia Mono"/>
+                <w:color w:val="2B91AF"/>
+                <w:sz w:val="19"/>
+                <w:szCs w:val="19"/>
+                <w:highlight w:val="white"/>
+                <w:lang w:val="en-US"/>
+              </w:rPr>
+              <w:t>DbCommand</w:t>
+            </w:r>
+            <w:r>
+              <w:rPr>
+                <w:rFonts w:ascii="Cascadia Mono" w:hAnsi="Cascadia Mono" w:cs="Cascadia Mono"/>
+                <w:color w:val="000000"/>
+                <w:sz w:val="19"/>
+                <w:szCs w:val="19"/>
+                <w:highlight w:val="white"/>
+                <w:lang w:val="en-US"/>
+              </w:rPr>
+              <w:t xml:space="preserve"> commnad = </w:t>
+            </w:r>
+            <w:proofErr w:type="gramStart"/>
+            <w:r>
+              <w:rPr>
+                <w:rFonts w:ascii="Cascadia Mono" w:hAnsi="Cascadia Mono" w:cs="Cascadia Mono"/>
+                <w:color w:val="000000"/>
+                <w:sz w:val="19"/>
+                <w:szCs w:val="19"/>
+                <w:highlight w:val="white"/>
+                <w:lang w:val="en-US"/>
+              </w:rPr>
+              <w:t>connection.CreateCommandBuilder</w:t>
+            </w:r>
+            <w:proofErr w:type="gramEnd"/>
+            <w:r>
+              <w:rPr>
+                <w:rFonts w:ascii="Cascadia Mono" w:hAnsi="Cascadia Mono" w:cs="Cascadia Mono"/>
+                <w:color w:val="000000"/>
+                <w:sz w:val="19"/>
+                <w:szCs w:val="19"/>
+                <w:highlight w:val="white"/>
+                <w:lang w:val="en-US"/>
+              </w:rPr>
+              <w:t>()</w:t>
+            </w:r>
+          </w:p>
+          <w:p>
+            <w:pPr>
+              <w:autoSpaceDE w:val="0"/>
+              <w:autoSpaceDN w:val="0"/>
+              <w:adjustRightInd w:val="0"/>
+              <w:rPr>
+                <w:rFonts w:ascii="Cascadia Mono" w:hAnsi="Cascadia Mono" w:cs="Cascadia Mono"/>
+                <w:color w:val="800000"/>
+                <w:sz w:val="19"/>
+                <w:szCs w:val="19"/>
+                <w:highlight w:val="white"/>
+                <w:lang w:val="en-US"/>
+              </w:rPr>
+            </w:pPr>
+            <w:r>
+              <w:rPr>
+                <w:rFonts w:ascii="Cascadia Mono" w:hAnsi="Cascadia Mono" w:cs="Cascadia Mono"/>
+                <w:color w:val="000000"/>
+                <w:sz w:val="19"/>
+                <w:szCs w:val="19"/>
+                <w:highlight w:val="white"/>
+                <w:lang w:val="en-US"/>
+              </w:rPr>
+              <w:t xml:space="preserve">                                                 </w:t>
+            </w:r>
+            <w:proofErr w:type="gramStart"/>
+            <w:r>
+              <w:rPr>
+                <w:rFonts w:ascii="Cascadia Mono" w:hAnsi="Cascadia Mono" w:cs="Cascadia Mono"/>
+                <w:color w:val="000000"/>
+                <w:sz w:val="19"/>
+                <w:szCs w:val="19"/>
+                <w:highlight w:val="white"/>
+                <w:lang w:val="en-US"/>
+              </w:rPr>
+              <w:t>.SetCommandText</w:t>
+            </w:r>
+            <w:proofErr w:type="gramEnd"/>
+            <w:r>
+              <w:rPr>
+                <w:rFonts w:ascii="Cascadia Mono" w:hAnsi="Cascadia Mono" w:cs="Cascadia Mono"/>
+                <w:color w:val="000000"/>
+                <w:sz w:val="19"/>
+                <w:szCs w:val="19"/>
+                <w:highlight w:val="white"/>
+                <w:lang w:val="en-US"/>
+              </w:rPr>
+              <w:t>(</w:t>
+            </w:r>
+            <w:r>
+              <w:rPr>
+                <w:rFonts w:ascii="Cascadia Mono" w:hAnsi="Cascadia Mono" w:cs="Cascadia Mono"/>
+                <w:color w:val="800000"/>
+                <w:sz w:val="19"/>
+                <w:szCs w:val="19"/>
+                <w:highlight w:val="white"/>
+                <w:lang w:val="en-US"/>
+              </w:rPr>
+              <w:t xml:space="preserve">@"SELECT </w:t>
+            </w:r>
+          </w:p>
+          <w:p>
+            <w:pPr>
+              <w:autoSpaceDE w:val="0"/>
+              <w:autoSpaceDN w:val="0"/>
+              <w:adjustRightInd w:val="0"/>
+              <w:rPr>
+                <w:rFonts w:ascii="Cascadia Mono" w:hAnsi="Cascadia Mono" w:cs="Cascadia Mono"/>
+                <w:color w:val="800000"/>
+                <w:sz w:val="19"/>
+                <w:szCs w:val="19"/>
+                <w:highlight w:val="white"/>
+                <w:lang w:val="en-US"/>
+              </w:rPr>
+            </w:pPr>
+            <w:r>
+              <w:rPr>
+                <w:rFonts w:ascii="Cascadia Mono" w:hAnsi="Cascadia Mono" w:cs="Cascadia Mono"/>
+                <w:color w:val="800000"/>
+                <w:sz w:val="19"/>
+                <w:szCs w:val="19"/>
+                <w:highlight w:val="white"/>
+                <w:lang w:val="en-US"/>
+              </w:rPr>
+              <w:t xml:space="preserve">                                                                    CASE</w:t>
+            </w:r>
+          </w:p>
+          <w:p>
+            <w:pPr>
+              <w:autoSpaceDE w:val="0"/>
+              <w:autoSpaceDN w:val="0"/>
+              <w:adjustRightInd w:val="0"/>
+              <w:rPr>
+                <w:rFonts w:ascii="Cascadia Mono" w:hAnsi="Cascadia Mono" w:cs="Cascadia Mono"/>
+                <w:color w:val="800000"/>
+                <w:sz w:val="19"/>
+                <w:szCs w:val="19"/>
+                <w:highlight w:val="white"/>
+                <w:lang w:val="en-US"/>
+              </w:rPr>
+            </w:pPr>
+            <w:r>
+              <w:rPr>
+                <w:rFonts w:ascii="Cascadia Mono" w:hAnsi="Cascadia Mono" w:cs="Cascadia Mono"/>
+                <w:color w:val="800000"/>
+                <w:sz w:val="19"/>
+                <w:szCs w:val="19"/>
+                <w:highlight w:val="white"/>
+                <w:lang w:val="en-US"/>
+              </w:rPr>
+              <w:t xml:space="preserve">                                                                        WHEN EXISTS (SELECT 1 FROM Books WHERE Id = @id)</w:t>
+            </w:r>
+          </w:p>
+          <w:p>
+            <w:pPr>
+              <w:autoSpaceDE w:val="0"/>
+              <w:autoSpaceDN w:val="0"/>
+              <w:adjustRightInd w:val="0"/>
+              <w:rPr>
+                <w:rFonts w:ascii="Cascadia Mono" w:hAnsi="Cascadia Mono" w:cs="Cascadia Mono"/>
+                <w:color w:val="800000"/>
+                <w:sz w:val="19"/>
+                <w:szCs w:val="19"/>
+                <w:highlight w:val="white"/>
+                <w:lang w:val="en-US"/>
+              </w:rPr>
+            </w:pPr>
+            <w:r>
+              <w:rPr>
+                <w:rFonts w:ascii="Cascadia Mono" w:hAnsi="Cascadia Mono" w:cs="Cascadia Mono"/>
+                <w:color w:val="800000"/>
+                <w:sz w:val="19"/>
+                <w:szCs w:val="19"/>
+                <w:highlight w:val="white"/>
+                <w:lang w:val="en-US"/>
+              </w:rPr>
+              <w:t xml:space="preserve">                                                                        THEN 1</w:t>
+            </w:r>
+          </w:p>
+          <w:p>
+            <w:pPr>
+              <w:autoSpaceDE w:val="0"/>
+              <w:autoSpaceDN w:val="0"/>
+              <w:adjustRightInd w:val="0"/>
+              <w:rPr>
+                <w:rFonts w:ascii="Cascadia Mono" w:hAnsi="Cascadia Mono" w:cs="Cascadia Mono"/>
+                <w:color w:val="800000"/>
+                <w:sz w:val="19"/>
+                <w:szCs w:val="19"/>
+                <w:highlight w:val="white"/>
+                <w:lang w:val="en-US"/>
+              </w:rPr>
+            </w:pPr>
+            <w:r>
+              <w:rPr>
+                <w:rFonts w:ascii="Cascadia Mono" w:hAnsi="Cascadia Mono" w:cs="Cascadia Mono"/>
+                <w:color w:val="800000"/>
+                <w:sz w:val="19"/>
+                <w:szCs w:val="19"/>
+                <w:highlight w:val="white"/>
+                <w:lang w:val="en-US"/>
+              </w:rPr>
+              <w:t xml:space="preserve">                                                                        ELSE 0</w:t>
+            </w:r>
+          </w:p>
+          <w:p>
+            <w:pPr>
+              <w:autoSpaceDE w:val="0"/>
+              <w:autoSpaceDN w:val="0"/>
+              <w:adjustRightInd w:val="0"/>
+              <w:rPr>
+                <w:rFonts w:ascii="Cascadia Mono" w:hAnsi="Cascadia Mono" w:cs="Cascadia Mono"/>
+                <w:color w:val="000000"/>
+                <w:sz w:val="19"/>
+                <w:szCs w:val="19"/>
+                <w:highlight w:val="white"/>
+                <w:lang w:val="en-US"/>
+              </w:rPr>
+            </w:pPr>
+            <w:r>
+              <w:rPr>
+                <w:rFonts w:ascii="Cascadia Mono" w:hAnsi="Cascadia Mono" w:cs="Cascadia Mono"/>
+                <w:color w:val="800000"/>
+                <w:sz w:val="19"/>
+                <w:szCs w:val="19"/>
+                <w:highlight w:val="white"/>
+                <w:lang w:val="en-US"/>
+              </w:rPr>
+              <w:t xml:space="preserve">                                                                    END"</w:t>
+            </w:r>
+            <w:r>
+              <w:rPr>
+                <w:rFonts w:ascii="Cascadia Mono" w:hAnsi="Cascadia Mono" w:cs="Cascadia Mono"/>
+                <w:color w:val="000000"/>
+                <w:sz w:val="19"/>
+                <w:szCs w:val="19"/>
+                <w:highlight w:val="white"/>
+                <w:lang w:val="en-US"/>
+              </w:rPr>
+              <w:t>)</w:t>
+            </w:r>
+          </w:p>
+          <w:p>
+            <w:pPr>
+              <w:autoSpaceDE w:val="0"/>
+              <w:autoSpaceDN w:val="0"/>
+              <w:adjustRightInd w:val="0"/>
+              <w:rPr>
+                <w:rFonts w:ascii="Cascadia Mono" w:hAnsi="Cascadia Mono" w:cs="Cascadia Mono"/>
+                <w:color w:val="000000"/>
+                <w:sz w:val="19"/>
+                <w:szCs w:val="19"/>
+                <w:highlight w:val="white"/>
+                <w:lang w:val="en-US"/>
+              </w:rPr>
+            </w:pPr>
+            <w:r>
+              <w:rPr>
+                <w:rFonts w:ascii="Cascadia Mono" w:hAnsi="Cascadia Mono" w:cs="Cascadia Mono"/>
+                <w:color w:val="000000"/>
+                <w:sz w:val="19"/>
+                <w:szCs w:val="19"/>
+                <w:highlight w:val="white"/>
+                <w:lang w:val="en-US"/>
+              </w:rPr>
+              <w:t xml:space="preserve">                                                 </w:t>
+            </w:r>
+            <w:proofErr w:type="gramStart"/>
+            <w:r>
+              <w:rPr>
+                <w:rFonts w:ascii="Cascadia Mono" w:hAnsi="Cascadia Mono" w:cs="Cascadia Mono"/>
+                <w:color w:val="000000"/>
+                <w:sz w:val="19"/>
+                <w:szCs w:val="19"/>
+                <w:highlight w:val="white"/>
+                <w:lang w:val="en-US"/>
+              </w:rPr>
+              <w:t>.AddParameter</w:t>
+            </w:r>
+            <w:proofErr w:type="gramEnd"/>
+            <w:r>
+              <w:rPr>
+                <w:rFonts w:ascii="Cascadia Mono" w:hAnsi="Cascadia Mono" w:cs="Cascadia Mono"/>
+                <w:color w:val="000000"/>
+                <w:sz w:val="19"/>
+                <w:szCs w:val="19"/>
+                <w:highlight w:val="white"/>
+                <w:lang w:val="en-US"/>
+              </w:rPr>
+              <w:t>(parameter =&gt;</w:t>
+            </w:r>
+          </w:p>
+          <w:p>
+            <w:pPr>
+              <w:autoSpaceDE w:val="0"/>
+              <w:autoSpaceDN w:val="0"/>
+              <w:adjustRightInd w:val="0"/>
+              <w:rPr>
+                <w:rFonts w:ascii="Cascadia Mono" w:hAnsi="Cascadia Mono" w:cs="Cascadia Mono"/>
+                <w:color w:val="000000"/>
+                <w:sz w:val="19"/>
+                <w:szCs w:val="19"/>
+                <w:highlight w:val="white"/>
+                <w:lang w:val="en-US"/>
+              </w:rPr>
+            </w:pPr>
+            <w:r>
+              <w:rPr>
+                <w:rFonts w:ascii="Cascadia Mono" w:hAnsi="Cascadia Mono" w:cs="Cascadia Mono"/>
+                <w:color w:val="000000"/>
+                <w:sz w:val="19"/>
+                <w:szCs w:val="19"/>
+                <w:highlight w:val="white"/>
+                <w:lang w:val="en-US"/>
+              </w:rPr>
+              <w:t xml:space="preserve">                                                 {</w:t>
+            </w:r>
+          </w:p>
+          <w:p>
+            <w:pPr>
+              <w:autoSpaceDE w:val="0"/>
+              <w:autoSpaceDN w:val="0"/>
+              <w:adjustRightInd w:val="0"/>
+              <w:rPr>
+                <w:rFonts w:ascii="Cascadia Mono" w:hAnsi="Cascadia Mono" w:cs="Cascadia Mono"/>
+                <w:color w:val="000000"/>
+                <w:sz w:val="19"/>
+                <w:szCs w:val="19"/>
+                <w:highlight w:val="white"/>
+                <w:lang w:val="en-US"/>
+              </w:rPr>
+            </w:pPr>
+            <w:r>
+              <w:rPr>
+                <w:rFonts w:ascii="Cascadia Mono" w:hAnsi="Cascadia Mono" w:cs="Cascadia Mono"/>
+                <w:color w:val="000000"/>
+                <w:sz w:val="19"/>
+                <w:szCs w:val="19"/>
+                <w:highlight w:val="white"/>
+                <w:lang w:val="en-US"/>
+              </w:rPr>
+              <w:t xml:space="preserve">                                                     </w:t>
+            </w:r>
+            <w:proofErr w:type="gramStart"/>
+            <w:r>
+              <w:rPr>
+                <w:rFonts w:ascii="Cascadia Mono" w:hAnsi="Cascadia Mono" w:cs="Cascadia Mono"/>
+                <w:color w:val="000000"/>
+                <w:sz w:val="19"/>
+                <w:szCs w:val="19"/>
+                <w:highlight w:val="white"/>
+                <w:lang w:val="en-US"/>
+              </w:rPr>
+              <w:t>parameter.ParameterName</w:t>
+            </w:r>
+            <w:proofErr w:type="gramEnd"/>
+            <w:r>
+              <w:rPr>
+                <w:rFonts w:ascii="Cascadia Mono" w:hAnsi="Cascadia Mono" w:cs="Cascadia Mono"/>
+                <w:color w:val="000000"/>
+                <w:sz w:val="19"/>
+                <w:szCs w:val="19"/>
+                <w:highlight w:val="white"/>
+                <w:lang w:val="en-US"/>
+              </w:rPr>
+              <w:t xml:space="preserve"> = </w:t>
+            </w:r>
+            <w:r>
+              <w:rPr>
+                <w:rFonts w:ascii="Cascadia Mono" w:hAnsi="Cascadia Mono" w:cs="Cascadia Mono"/>
+                <w:color w:val="A31515"/>
+                <w:sz w:val="19"/>
+                <w:szCs w:val="19"/>
+                <w:highlight w:val="white"/>
+                <w:lang w:val="en-US"/>
+              </w:rPr>
+              <w:t>"@id"</w:t>
+            </w:r>
+            <w:r>
+              <w:rPr>
+                <w:rFonts w:ascii="Cascadia Mono" w:hAnsi="Cascadia Mono" w:cs="Cascadia Mono"/>
+                <w:color w:val="000000"/>
+                <w:sz w:val="19"/>
+                <w:szCs w:val="19"/>
+                <w:highlight w:val="white"/>
+                <w:lang w:val="en-US"/>
+              </w:rPr>
+              <w:t>;</w:t>
+            </w:r>
+          </w:p>
+          <w:p>
+            <w:pPr>
+              <w:autoSpaceDE w:val="0"/>
+              <w:autoSpaceDN w:val="0"/>
+              <w:adjustRightInd w:val="0"/>
+              <w:rPr>
+                <w:rFonts w:ascii="Cascadia Mono" w:hAnsi="Cascadia Mono" w:cs="Cascadia Mono"/>
+                <w:color w:val="000000"/>
+                <w:sz w:val="19"/>
+                <w:szCs w:val="19"/>
+                <w:highlight w:val="white"/>
+                <w:lang w:val="en-US"/>
+              </w:rPr>
+            </w:pPr>
+            <w:r>
+              <w:rPr>
+                <w:rFonts w:ascii="Cascadia Mono" w:hAnsi="Cascadia Mono" w:cs="Cascadia Mono"/>
+                <w:color w:val="000000"/>
+                <w:sz w:val="19"/>
+                <w:szCs w:val="19"/>
+                <w:highlight w:val="white"/>
+                <w:lang w:val="en-US"/>
+              </w:rPr>
+              <w:t xml:space="preserve">                                                     </w:t>
+            </w:r>
+            <w:proofErr w:type="gramStart"/>
+            <w:r>
+              <w:rPr>
+                <w:rFonts w:ascii="Cascadia Mono" w:hAnsi="Cascadia Mono" w:cs="Cascadia Mono"/>
+                <w:color w:val="000000"/>
+                <w:sz w:val="19"/>
+                <w:szCs w:val="19"/>
+                <w:highlight w:val="white"/>
+                <w:lang w:val="en-US"/>
+              </w:rPr>
+              <w:t>parameter.Value</w:t>
+            </w:r>
+            <w:proofErr w:type="gramEnd"/>
+            <w:r>
+              <w:rPr>
+                <w:rFonts w:ascii="Cascadia Mono" w:hAnsi="Cascadia Mono" w:cs="Cascadia Mono"/>
+                <w:color w:val="000000"/>
+                <w:sz w:val="19"/>
+                <w:szCs w:val="19"/>
+                <w:highlight w:val="white"/>
+                <w:lang w:val="en-US"/>
+              </w:rPr>
+              <w:t xml:space="preserve"> = 1;</w:t>
+            </w:r>
+          </w:p>
+          <w:p>
+            <w:pPr>
+              <w:autoSpaceDE w:val="0"/>
+              <w:autoSpaceDN w:val="0"/>
+              <w:adjustRightInd w:val="0"/>
+              <w:rPr>
+                <w:rFonts w:ascii="Cascadia Mono" w:hAnsi="Cascadia Mono" w:cs="Cascadia Mono"/>
+                <w:color w:val="000000"/>
+                <w:sz w:val="19"/>
+                <w:szCs w:val="19"/>
+                <w:highlight w:val="white"/>
+                <w:lang w:val="en-US"/>
+              </w:rPr>
+            </w:pPr>
+            <w:r>
+              <w:rPr>
+                <w:rFonts w:ascii="Cascadia Mono" w:hAnsi="Cascadia Mono" w:cs="Cascadia Mono"/>
+                <w:color w:val="000000"/>
+                <w:sz w:val="19"/>
+                <w:szCs w:val="19"/>
+                <w:highlight w:val="white"/>
+                <w:lang w:val="en-US"/>
+              </w:rPr>
+              <w:t xml:space="preserve">                                                 })</w:t>
+            </w:r>
+          </w:p>
+          <w:p>
+            <w:pPr>
+              <w:autoSpaceDE w:val="0"/>
+              <w:autoSpaceDN w:val="0"/>
+              <w:adjustRightInd w:val="0"/>
+              <w:rPr>
+                <w:rFonts w:ascii="Cascadia Mono" w:hAnsi="Cascadia Mono" w:cs="Cascadia Mono"/>
+                <w:color w:val="000000"/>
+                <w:sz w:val="19"/>
+                <w:szCs w:val="19"/>
+                <w:highlight w:val="white"/>
+                <w:lang w:val="en-US"/>
+              </w:rPr>
+            </w:pPr>
+            <w:r>
+              <w:rPr>
+                <w:rFonts w:ascii="Cascadia Mono" w:hAnsi="Cascadia Mono" w:cs="Cascadia Mono"/>
+                <w:color w:val="000000"/>
+                <w:sz w:val="19"/>
+                <w:szCs w:val="19"/>
+                <w:highlight w:val="white"/>
+                <w:lang w:val="en-US"/>
+              </w:rPr>
+              <w:t xml:space="preserve">                                                 </w:t>
+            </w:r>
+            <w:proofErr w:type="gramStart"/>
+            <w:r>
+              <w:rPr>
+                <w:rFonts w:ascii="Cascadia Mono" w:hAnsi="Cascadia Mono" w:cs="Cascadia Mono"/>
+                <w:color w:val="000000"/>
+                <w:sz w:val="19"/>
+                <w:szCs w:val="19"/>
+                <w:highlight w:val="white"/>
+                <w:lang w:val="en-US"/>
+              </w:rPr>
+              <w:t>.Build</w:t>
+            </w:r>
+            <w:proofErr w:type="gramEnd"/>
+            <w:r>
+              <w:rPr>
+                <w:rFonts w:ascii="Cascadia Mono" w:hAnsi="Cascadia Mono" w:cs="Cascadia Mono"/>
+                <w:color w:val="000000"/>
+                <w:sz w:val="19"/>
+                <w:szCs w:val="19"/>
+                <w:highlight w:val="white"/>
+                <w:lang w:val="en-US"/>
+              </w:rPr>
+              <w:t>())</w:t>
+            </w:r>
+          </w:p>
+          <w:p>
+            <w:pPr>
+              <w:autoSpaceDE w:val="0"/>
+              <w:autoSpaceDN w:val="0"/>
+              <w:adjustRightInd w:val="0"/>
+              <w:rPr>
+                <w:rFonts w:ascii="Cascadia Mono" w:hAnsi="Cascadia Mono" w:cs="Cascadia Mono"/>
+                <w:color w:val="000000"/>
+                <w:sz w:val="19"/>
+                <w:szCs w:val="19"/>
+                <w:highlight w:val="white"/>
+                <w:lang w:val="en-US"/>
+              </w:rPr>
+            </w:pPr>
+            <w:r>
+              <w:rPr>
+                <w:rFonts w:ascii="Cascadia Mono" w:hAnsi="Cascadia Mono" w:cs="Cascadia Mono"/>
+                <w:color w:val="000000"/>
+                <w:sz w:val="19"/>
+                <w:szCs w:val="19"/>
+                <w:highlight w:val="white"/>
+                <w:lang w:val="en-US"/>
+              </w:rPr>
+              <w:t xml:space="preserve">            {</w:t>
+            </w:r>
+          </w:p>
+          <w:p>
+            <w:pPr>
+              <w:autoSpaceDE w:val="0"/>
+              <w:autoSpaceDN w:val="0"/>
+              <w:adjustRightInd w:val="0"/>
+              <w:rPr>
+                <w:rFonts w:ascii="Cascadia Mono" w:hAnsi="Cascadia Mono" w:cs="Cascadia Mono"/>
+                <w:color w:val="000000"/>
+                <w:sz w:val="19"/>
+                <w:szCs w:val="19"/>
+                <w:highlight w:val="white"/>
+                <w:lang w:val="en-US"/>
+              </w:rPr>
+            </w:pPr>
+            <w:r>
+              <w:rPr>
+                <w:rFonts w:ascii="Cascadia Mono" w:hAnsi="Cascadia Mono" w:cs="Cascadia Mono"/>
+                <w:color w:val="000000"/>
+                <w:sz w:val="19"/>
+                <w:szCs w:val="19"/>
+                <w:highlight w:val="white"/>
+                <w:lang w:val="en-US"/>
+              </w:rPr>
+              <w:t xml:space="preserve">                </w:t>
+            </w:r>
+            <w:r>
+              <w:rPr>
+                <w:rFonts w:ascii="Cascadia Mono" w:hAnsi="Cascadia Mono" w:cs="Cascadia Mono"/>
+                <w:color w:val="0000FF"/>
+                <w:sz w:val="19"/>
+                <w:szCs w:val="19"/>
+                <w:highlight w:val="white"/>
+                <w:lang w:val="en-US"/>
+              </w:rPr>
+              <w:t>bool</w:t>
+            </w:r>
+            <w:r>
+              <w:rPr>
+                <w:rFonts w:ascii="Cascadia Mono" w:hAnsi="Cascadia Mono" w:cs="Cascadia Mono"/>
+                <w:color w:val="000000"/>
+                <w:sz w:val="19"/>
+                <w:szCs w:val="19"/>
+                <w:highlight w:val="white"/>
+                <w:lang w:val="en-US"/>
+              </w:rPr>
+              <w:t xml:space="preserve"> isExists = </w:t>
+            </w:r>
+            <w:r>
+              <w:rPr>
+                <w:rFonts w:ascii="Cascadia Mono" w:hAnsi="Cascadia Mono" w:cs="Cascadia Mono"/>
+                <w:color w:val="2B91AF"/>
+                <w:sz w:val="19"/>
+                <w:szCs w:val="19"/>
+                <w:highlight w:val="white"/>
+                <w:lang w:val="en-US"/>
+              </w:rPr>
+              <w:t>Convert</w:t>
+            </w:r>
+            <w:r>
+              <w:rPr>
+                <w:rFonts w:ascii="Cascadia Mono" w:hAnsi="Cascadia Mono" w:cs="Cascadia Mono"/>
+                <w:color w:val="000000"/>
+                <w:sz w:val="19"/>
+                <w:szCs w:val="19"/>
+                <w:highlight w:val="white"/>
+                <w:lang w:val="en-US"/>
+              </w:rPr>
+              <w:t>.ToBoolean(</w:t>
+            </w:r>
+            <w:proofErr w:type="gramStart"/>
+            <w:r>
+              <w:rPr>
+                <w:rFonts w:ascii="Cascadia Mono" w:hAnsi="Cascadia Mono" w:cs="Cascadia Mono"/>
+                <w:color w:val="000000"/>
+                <w:sz w:val="19"/>
+                <w:szCs w:val="19"/>
+                <w:highlight w:val="white"/>
+                <w:lang w:val="en-US"/>
+              </w:rPr>
+              <w:t>commnad.ExecuteScalar</w:t>
+            </w:r>
+            <w:proofErr w:type="gramEnd"/>
+            <w:r>
+              <w:rPr>
+                <w:rFonts w:ascii="Cascadia Mono" w:hAnsi="Cascadia Mono" w:cs="Cascadia Mono"/>
+                <w:color w:val="000000"/>
+                <w:sz w:val="19"/>
+                <w:szCs w:val="19"/>
+                <w:highlight w:val="white"/>
+                <w:lang w:val="en-US"/>
+              </w:rPr>
+              <w:t>()!);</w:t>
+            </w:r>
+          </w:p>
+          <w:p>
+            <w:pPr>
+              <w:autoSpaceDE w:val="0"/>
+              <w:autoSpaceDN w:val="0"/>
+              <w:adjustRightInd w:val="0"/>
+              <w:rPr>
+                <w:rFonts w:ascii="Cascadia Mono" w:hAnsi="Cascadia Mono" w:cs="Cascadia Mono"/>
+                <w:color w:val="000000"/>
+                <w:sz w:val="19"/>
+                <w:szCs w:val="19"/>
+                <w:highlight w:val="white"/>
+                <w:lang w:val="en-US"/>
+              </w:rPr>
+            </w:pPr>
+          </w:p>
+          <w:p>
+            <w:pPr>
+              <w:autoSpaceDE w:val="0"/>
+              <w:autoSpaceDN w:val="0"/>
+              <w:adjustRightInd w:val="0"/>
+              <w:rPr>
+                <w:rFonts w:ascii="Cascadia Mono" w:hAnsi="Cascadia Mono" w:cs="Cascadia Mono"/>
+                <w:color w:val="000000"/>
+                <w:sz w:val="19"/>
+                <w:szCs w:val="19"/>
+                <w:highlight w:val="white"/>
+                <w:lang w:val="en-US"/>
+              </w:rPr>
+            </w:pPr>
+            <w:r>
+              <w:rPr>
+                <w:rFonts w:ascii="Cascadia Mono" w:hAnsi="Cascadia Mono" w:cs="Cascadia Mono"/>
+                <w:color w:val="000000"/>
+                <w:sz w:val="19"/>
+                <w:szCs w:val="19"/>
+                <w:highlight w:val="white"/>
+                <w:lang w:val="en-US"/>
+              </w:rPr>
+              <w:t xml:space="preserve">                </w:t>
+            </w:r>
+            <w:r>
+              <w:rPr>
+                <w:rFonts w:ascii="Cascadia Mono" w:hAnsi="Cascadia Mono" w:cs="Cascadia Mono"/>
+                <w:color w:val="2B91AF"/>
+                <w:sz w:val="19"/>
+                <w:szCs w:val="19"/>
+                <w:highlight w:val="white"/>
+                <w:lang w:val="en-US"/>
+              </w:rPr>
+              <w:t>Console</w:t>
+            </w:r>
+            <w:r>
+              <w:rPr>
+                <w:rFonts w:ascii="Cascadia Mono" w:hAnsi="Cascadia Mono" w:cs="Cascadia Mono"/>
+                <w:color w:val="000000"/>
+                <w:sz w:val="19"/>
+                <w:szCs w:val="19"/>
+                <w:highlight w:val="white"/>
+                <w:lang w:val="en-US"/>
+              </w:rPr>
+              <w:t>.WriteLine(</w:t>
+            </w:r>
+            <w:r>
+              <w:rPr>
+                <w:rFonts w:ascii="Cascadia Mono" w:hAnsi="Cascadia Mono" w:cs="Cascadia Mono"/>
+                <w:color w:val="A31515"/>
+                <w:sz w:val="19"/>
+                <w:szCs w:val="19"/>
+                <w:highlight w:val="white"/>
+                <w:lang w:val="en-US"/>
+              </w:rPr>
+              <w:t xml:space="preserve">$"The book with id 1 is exists: </w:t>
+            </w:r>
+            <w:r>
+              <w:rPr>
+                <w:rFonts w:ascii="Cascadia Mono" w:hAnsi="Cascadia Mono" w:cs="Cascadia Mono"/>
+                <w:color w:val="000000"/>
+                <w:sz w:val="19"/>
+                <w:szCs w:val="19"/>
+                <w:highlight w:val="white"/>
+                <w:lang w:val="en-US"/>
+              </w:rPr>
+              <w:t>{isExists}</w:t>
+            </w:r>
+            <w:r>
+              <w:rPr>
+                <w:rFonts w:ascii="Cascadia Mono" w:hAnsi="Cascadia Mono" w:cs="Cascadia Mono"/>
+                <w:color w:val="A31515"/>
+                <w:sz w:val="19"/>
+                <w:szCs w:val="19"/>
+                <w:highlight w:val="white"/>
+                <w:lang w:val="en-US"/>
+              </w:rPr>
+              <w:t>"</w:t>
+            </w:r>
+            <w:r>
+              <w:rPr>
+                <w:rFonts w:ascii="Cascadia Mono" w:hAnsi="Cascadia Mono" w:cs="Cascadia Mono"/>
+                <w:color w:val="000000"/>
+                <w:sz w:val="19"/>
+                <w:szCs w:val="19"/>
+                <w:highlight w:val="white"/>
+                <w:lang w:val="en-US"/>
+              </w:rPr>
+              <w:t>);</w:t>
+            </w:r>
+          </w:p>
+          <w:p>
+            <w:pPr>
+              <w:autoSpaceDE w:val="0"/>
+              <w:autoSpaceDN w:val="0"/>
+              <w:adjustRightInd w:val="0"/>
+              <w:rPr>
+                <w:rFonts w:ascii="Cascadia Mono" w:hAnsi="Cascadia Mono" w:cs="Cascadia Mono"/>
+                <w:color w:val="000000"/>
+                <w:sz w:val="19"/>
+                <w:szCs w:val="19"/>
+                <w:highlight w:val="white"/>
+              </w:rPr>
+            </w:pPr>
+            <w:r>
+              <w:rPr>
+                <w:rFonts w:ascii="Cascadia Mono" w:hAnsi="Cascadia Mono" w:cs="Cascadia Mono"/>
+                <w:color w:val="000000"/>
+                <w:sz w:val="19"/>
+                <w:szCs w:val="19"/>
+                <w:highlight w:val="white"/>
+                <w:lang w:val="en-US"/>
+              </w:rPr>
+              <w:t xml:space="preserve">            </w:t>
+            </w:r>
+            <w:r>
+              <w:rPr>
+                <w:rFonts w:ascii="Cascadia Mono" w:hAnsi="Cascadia Mono" w:cs="Cascadia Mono"/>
+                <w:color w:val="000000"/>
+                <w:sz w:val="19"/>
+                <w:szCs w:val="19"/>
+                <w:highlight w:val="white"/>
+              </w:rPr>
+              <w:t>}</w:t>
+            </w:r>
+          </w:p>
+          <w:p>
+            <w:pPr>
+              <w:autoSpaceDE w:val="0"/>
+              <w:autoSpaceDN w:val="0"/>
+              <w:adjustRightInd w:val="0"/>
+              <w:rPr>
+                <w:rFonts w:ascii="Cascadia Mono" w:hAnsi="Cascadia Mono" w:cs="Cascadia Mono"/>
+                <w:color w:val="000000"/>
+                <w:sz w:val="19"/>
+                <w:szCs w:val="19"/>
+                <w:highlight w:val="white"/>
+              </w:rPr>
+            </w:pPr>
+            <w:r>
+              <w:rPr>
+                <w:rFonts w:ascii="Cascadia Mono" w:hAnsi="Cascadia Mono" w:cs="Cascadia Mono"/>
+                <w:color w:val="000000"/>
+                <w:sz w:val="19"/>
+                <w:szCs w:val="19"/>
+                <w:highlight w:val="white"/>
+              </w:rPr>
+              <w:t xml:space="preserve">        }</w:t>
+            </w:r>
+          </w:p>
+          <w:p>
+            <w:pPr>
+              <w:autoSpaceDE w:val="0"/>
+              <w:autoSpaceDN w:val="0"/>
+              <w:adjustRightInd w:val="0"/>
+              <w:rPr>
+                <w:rFonts w:ascii="Cascadia Mono" w:hAnsi="Cascadia Mono" w:cs="Cascadia Mono"/>
+                <w:color w:val="000000"/>
+                <w:sz w:val="19"/>
+                <w:szCs w:val="19"/>
+                <w:highlight w:val="white"/>
+              </w:rPr>
+            </w:pPr>
+            <w:bookmarkStart w:id="0" w:name="_GoBack"/>
+            <w:bookmarkEnd w:id="0"/>
+          </w:p>
+          <w:p>
+            <w:pPr>
+              <w:autoSpaceDE w:val="0"/>
+              <w:autoSpaceDN w:val="0"/>
+              <w:adjustRightInd w:val="0"/>
+              <w:rPr>
+                <w:rFonts w:ascii="Cascadia Mono" w:hAnsi="Cascadia Mono" w:cs="Cascadia Mono"/>
+                <w:color w:val="000000"/>
+                <w:sz w:val="19"/>
+                <w:szCs w:val="19"/>
+                <w:highlight w:val="white"/>
+              </w:rPr>
+            </w:pPr>
+            <w:r>
+              <w:rPr>
+                <w:rFonts w:ascii="Cascadia Mono" w:hAnsi="Cascadia Mono" w:cs="Cascadia Mono"/>
+                <w:color w:val="000000"/>
+                <w:sz w:val="19"/>
+                <w:szCs w:val="19"/>
+                <w:highlight w:val="white"/>
+              </w:rPr>
+              <w:t xml:space="preserve">        </w:t>
+            </w:r>
+            <w:proofErr w:type="spellStart"/>
+            <w:r>
+              <w:rPr>
+                <w:rFonts w:ascii="Cascadia Mono" w:hAnsi="Cascadia Mono" w:cs="Cascadia Mono"/>
+                <w:color w:val="2B91AF"/>
+                <w:sz w:val="19"/>
+                <w:szCs w:val="19"/>
+                <w:highlight w:val="white"/>
+              </w:rPr>
+              <w:t>Console</w:t>
+            </w:r>
+            <w:r>
+              <w:rPr>
+                <w:rFonts w:ascii="Cascadia Mono" w:hAnsi="Cascadia Mono" w:cs="Cascadia Mono"/>
+                <w:color w:val="000000"/>
+                <w:sz w:val="19"/>
+                <w:szCs w:val="19"/>
+                <w:highlight w:val="white"/>
+              </w:rPr>
+              <w:t>.ReadLine</w:t>
+            </w:r>
+            <w:proofErr w:type="spellEnd"/>
+            <w:r>
+              <w:rPr>
+                <w:rFonts w:ascii="Cascadia Mono" w:hAnsi="Cascadia Mono" w:cs="Cascadia Mono"/>
+                <w:color w:val="000000"/>
+                <w:sz w:val="19"/>
+                <w:szCs w:val="19"/>
+                <w:highlight w:val="white"/>
+              </w:rPr>
+              <w:t>();</w:t>
+            </w:r>
+          </w:p>
+          <w:p>
+            <w:pPr>
+              <w:autoSpaceDE w:val="0"/>
+              <w:autoSpaceDN w:val="0"/>
+              <w:adjustRightInd w:val="0"/>
+              <w:rPr>
+                <w:rFonts w:ascii="Cascadia Mono" w:hAnsi="Cascadia Mono" w:cs="Cascadia Mono"/>
+                <w:color w:val="000000"/>
+                <w:sz w:val="19"/>
+                <w:szCs w:val="19"/>
+                <w:highlight w:val="white"/>
+              </w:rPr>
+            </w:pPr>
+            <w:r>
+              <w:rPr>
+                <w:rFonts w:ascii="Cascadia Mono" w:hAnsi="Cascadia Mono" w:cs="Cascadia Mono"/>
+                <w:color w:val="000000"/>
+                <w:sz w:val="19"/>
+                <w:szCs w:val="19"/>
+                <w:highlight w:val="white"/>
+              </w:rPr>
+              <w:t xml:space="preserve">    }</w:t>
+            </w:r>
+          </w:p>
+          <w:p>
+            <w:pPr>
+              <w:autoSpaceDE w:val="0"/>
+              <w:autoSpaceDN w:val="0"/>
+              <w:adjustRightInd w:val="0"/>
+              <w:rPr>
+                <w:rFonts w:ascii="Cascadia Mono" w:hAnsi="Cascadia Mono" w:cs="Cascadia Mono"/>
+                <w:color w:val="000000"/>
+                <w:sz w:val="19"/>
+                <w:szCs w:val="19"/>
+                <w:highlight w:val="white"/>
+              </w:rPr>
+            </w:pPr>
+          </w:p>
+          <w:p>
+            <w:r>
+              <w:rPr>
+                <w:rFonts w:ascii="Cascadia Mono" w:hAnsi="Cascadia Mono" w:cs="Cascadia Mono"/>
+                <w:color w:val="000000"/>
+                <w:sz w:val="19"/>
+                <w:szCs w:val="19"/>
+                <w:highlight w:val="white"/>
+              </w:rPr>
+              <w:t>}</w:t>
+            </w:r>
+          </w:p>
+        </w:tc>
+      </w:tr>
+    </w:tbl>
+    <w:p/>
     <w:sectPr>
       <w:pgSz w:w="11906" w:h="16838"/>
       <w:pgMar w:top="1134" w:right="850" w:bottom="1134" w:left="1701" w:header="708" w:footer="708" w:gutter="0"/>
@@ -19202,7 +22223,7 @@
 </file>
 
 <file path=customXml/itemProps1.xml><?xml version="1.0" encoding="utf-8"?>
-<ds:datastoreItem xmlns:ds="http://schemas.openxmlformats.org/officeDocument/2006/customXml" ds:itemID="{012B15B4-F6E8-4160-8C6E-BA6F5EFAB8CF}">
+<ds:datastoreItem xmlns:ds="http://schemas.openxmlformats.org/officeDocument/2006/customXml" ds:itemID="{E5186149-D6CC-416E-897D-6392CF9D626D}">
   <ds:schemaRefs>
     <ds:schemaRef ds:uri="http://schemas.openxmlformats.org/officeDocument/2006/bibliography"/>
   </ds:schemaRefs>
